--- a/documentation/docs.docx
+++ b/documentation/docs.docx
@@ -30,9 +30,11 @@
             <w:pPr>
               <w:jc w:val="center"/>
             </w:pPr>
+            <w:proofErr w:type="spellStart"/>
             <w:r>
               <w:t>Artist_Id</w:t>
             </w:r>
+            <w:proofErr w:type="spellEnd"/>
           </w:p>
         </w:tc>
         <w:tc>
@@ -44,9 +46,11 @@
             <w:pPr>
               <w:jc w:val="center"/>
             </w:pPr>
+            <w:proofErr w:type="spellStart"/>
             <w:r>
               <w:t>Artist_image</w:t>
             </w:r>
+            <w:proofErr w:type="spellEnd"/>
           </w:p>
         </w:tc>
         <w:tc>
@@ -58,9 +62,11 @@
             <w:pPr>
               <w:jc w:val="center"/>
             </w:pPr>
+            <w:proofErr w:type="spellStart"/>
             <w:r>
               <w:t>Artist_name</w:t>
             </w:r>
+            <w:proofErr w:type="spellEnd"/>
           </w:p>
         </w:tc>
         <w:tc>
@@ -71,9 +77,11 @@
             <w:pPr>
               <w:jc w:val="center"/>
             </w:pPr>
+            <w:proofErr w:type="spellStart"/>
             <w:r>
               <w:t>Artist_cover_image</w:t>
             </w:r>
+            <w:proofErr w:type="spellEnd"/>
           </w:p>
         </w:tc>
         <w:tc>
@@ -157,8 +165,6 @@
             <w:r>
               <w:t>#7618a5</w:t>
             </w:r>
-            <w:bookmarkStart w:id="0" w:name="_GoBack"/>
-            <w:bookmarkEnd w:id="0"/>
           </w:p>
         </w:tc>
       </w:tr>
@@ -226,6 +232,9 @@
             <w:pPr>
               <w:jc w:val="center"/>
             </w:pPr>
+            <w:r>
+              <w:t>#291341</w:t>
+            </w:r>
           </w:p>
         </w:tc>
       </w:tr>
@@ -271,8 +280,13 @@
               <w:jc w:val="center"/>
             </w:pPr>
             <w:r>
-              <w:t>Ed Shreen</w:t>
-            </w:r>
+              <w:t xml:space="preserve">Ed </w:t>
+            </w:r>
+            <w:proofErr w:type="spellStart"/>
+            <w:r>
+              <w:t>Shreen</w:t>
+            </w:r>
+            <w:proofErr w:type="spellEnd"/>
           </w:p>
         </w:tc>
         <w:tc>
@@ -293,6 +307,9 @@
             <w:pPr>
               <w:jc w:val="center"/>
             </w:pPr>
+            <w:r>
+              <w:t>#5d4247</w:t>
+            </w:r>
           </w:p>
         </w:tc>
       </w:tr>
@@ -338,8 +355,13 @@
               <w:jc w:val="center"/>
             </w:pPr>
             <w:r>
-              <w:t>chainsmokers</w:t>
-            </w:r>
+              <w:t xml:space="preserve">Billie </w:t>
+            </w:r>
+            <w:proofErr w:type="spellStart"/>
+            <w:r>
+              <w:t>eilish</w:t>
+            </w:r>
+            <w:proofErr w:type="spellEnd"/>
           </w:p>
         </w:tc>
         <w:tc>
@@ -358,8 +380,24 @@
           </w:tcPr>
           <w:p>
             <w:pPr>
-              <w:jc w:val="center"/>
-            </w:pPr>
+              <w:shd w:val="clear" w:color="auto" w:fill="1E1E1E"/>
+              <w:spacing w:line="285" w:lineRule="atLeast"/>
+              <w:rPr>
+                <w:rFonts w:ascii="Consolas" w:eastAsia="Times New Roman" w:hAnsi="Consolas" w:cs="Times New Roman"/>
+                <w:color w:val="D4D4D4"/>
+                <w:sz w:val="21"/>
+                <w:szCs w:val="21"/>
+              </w:rPr>
+            </w:pPr>
+            <w:r>
+              <w:rPr>
+                <w:rFonts w:ascii="Consolas" w:eastAsia="Times New Roman" w:hAnsi="Consolas" w:cs="Times New Roman"/>
+                <w:color w:val="CE9178"/>
+                <w:sz w:val="21"/>
+                <w:szCs w:val="21"/>
+              </w:rPr>
+              <w:t>#39b23b</w:t>
+            </w:r>
           </w:p>
         </w:tc>
       </w:tr>
@@ -391,8 +429,13 @@
               <w:jc w:val="center"/>
             </w:pPr>
             <w:r>
-              <w:t>The weeknd</w:t>
-            </w:r>
+              <w:t xml:space="preserve">The </w:t>
+            </w:r>
+            <w:proofErr w:type="spellStart"/>
+            <w:r>
+              <w:t>weeknd</w:t>
+            </w:r>
+            <w:proofErr w:type="spellEnd"/>
           </w:p>
         </w:tc>
         <w:tc>
@@ -405,8 +448,13 @@
               <w:jc w:val="center"/>
             </w:pPr>
             <w:r>
-              <w:t>The weeknd</w:t>
-            </w:r>
+              <w:t xml:space="preserve">The </w:t>
+            </w:r>
+            <w:proofErr w:type="spellStart"/>
+            <w:r>
+              <w:t>weeknd</w:t>
+            </w:r>
+            <w:proofErr w:type="spellEnd"/>
           </w:p>
         </w:tc>
         <w:tc>
@@ -427,6 +475,9 @@
             <w:pPr>
               <w:jc w:val="center"/>
             </w:pPr>
+            <w:r>
+              <w:t>#169999</w:t>
+            </w:r>
           </w:p>
         </w:tc>
       </w:tr>
@@ -457,9 +508,11 @@
             <w:pPr>
               <w:jc w:val="center"/>
             </w:pPr>
+            <w:proofErr w:type="spellStart"/>
             <w:r>
               <w:t>halsey</w:t>
             </w:r>
+            <w:proofErr w:type="spellEnd"/>
           </w:p>
         </w:tc>
         <w:tc>
@@ -471,9 +524,11 @@
             <w:pPr>
               <w:jc w:val="center"/>
             </w:pPr>
+            <w:proofErr w:type="spellStart"/>
             <w:r>
               <w:t>halsey</w:t>
             </w:r>
+            <w:proofErr w:type="spellEnd"/>
           </w:p>
         </w:tc>
         <w:tc>
@@ -521,8 +576,13 @@
                   <w:pPr>
                     <w:jc w:val="center"/>
                   </w:pPr>
+                  <w:proofErr w:type="spellStart"/>
                   <w:r>
-                    <w:t>Astist table</w:t>
+                    <w:t>Astist</w:t>
+                  </w:r>
+                  <w:proofErr w:type="spellEnd"/>
+                  <w:r>
+                    <w:t xml:space="preserve"> table</w:t>
                   </w:r>
                 </w:p>
               </w:txbxContent>
@@ -542,6 +602,8 @@
       <w:r>
         <w:tab/>
       </w:r>
+      <w:bookmarkStart w:id="0" w:name="_GoBack"/>
+      <w:bookmarkEnd w:id="0"/>
     </w:p>
     <w:p>
       <w:pPr>
@@ -570,6 +632,7 @@
             <w:tcW w:w="1776" w:type="dxa"/>
           </w:tcPr>
           <w:p>
+            <w:proofErr w:type="spellStart"/>
             <w:r>
               <w:t>Collection</w:t>
             </w:r>
@@ -579,6 +642,7 @@
             <w:r>
               <w:t>_id</w:t>
             </w:r>
+            <w:proofErr w:type="spellEnd"/>
           </w:p>
         </w:tc>
         <w:tc>
@@ -586,9 +650,11 @@
             <w:tcW w:w="1748" w:type="dxa"/>
           </w:tcPr>
           <w:p>
+            <w:proofErr w:type="spellStart"/>
             <w:r>
               <w:t>Collection_name</w:t>
             </w:r>
+            <w:proofErr w:type="spellEnd"/>
           </w:p>
         </w:tc>
       </w:tr>
@@ -719,9 +785,11 @@
                 <w:tab w:val="left" w:pos="1005"/>
               </w:tabs>
             </w:pPr>
+            <w:proofErr w:type="spellStart"/>
             <w:r>
               <w:t>Song_id</w:t>
             </w:r>
+            <w:proofErr w:type="spellEnd"/>
           </w:p>
         </w:tc>
         <w:tc>
@@ -734,9 +802,11 @@
                 <w:tab w:val="left" w:pos="1005"/>
               </w:tabs>
             </w:pPr>
+            <w:proofErr w:type="spellStart"/>
             <w:r>
               <w:t>Song_Name</w:t>
             </w:r>
+            <w:proofErr w:type="spellEnd"/>
           </w:p>
         </w:tc>
         <w:tc>
@@ -749,9 +819,11 @@
                 <w:tab w:val="left" w:pos="1005"/>
               </w:tabs>
             </w:pPr>
+            <w:proofErr w:type="spellStart"/>
             <w:r>
               <w:t>Artist_id</w:t>
             </w:r>
+            <w:proofErr w:type="spellEnd"/>
           </w:p>
         </w:tc>
       </w:tr>
@@ -1040,9 +1112,11 @@
             <w:tcW w:w="1776" w:type="dxa"/>
           </w:tcPr>
           <w:p>
+            <w:proofErr w:type="spellStart"/>
             <w:r>
               <w:t>CollectionTitle_id</w:t>
             </w:r>
+            <w:proofErr w:type="spellEnd"/>
           </w:p>
         </w:tc>
         <w:tc>
@@ -1050,9 +1124,11 @@
             <w:tcW w:w="1122" w:type="dxa"/>
           </w:tcPr>
           <w:p>
+            <w:proofErr w:type="spellStart"/>
             <w:r>
               <w:t>Playlist_id</w:t>
             </w:r>
+            <w:proofErr w:type="spellEnd"/>
           </w:p>
         </w:tc>
         <w:tc>
@@ -1070,9 +1146,11 @@
             <w:tcW w:w="1080" w:type="dxa"/>
           </w:tcPr>
           <w:p>
+            <w:proofErr w:type="spellStart"/>
             <w:r>
               <w:t>Album_id</w:t>
             </w:r>
+            <w:proofErr w:type="spellEnd"/>
           </w:p>
         </w:tc>
       </w:tr>
@@ -1413,9 +1491,11 @@
             <w:tcW w:w="1122" w:type="dxa"/>
           </w:tcPr>
           <w:p>
+            <w:proofErr w:type="spellStart"/>
             <w:r>
               <w:t>Playlist_id</w:t>
             </w:r>
+            <w:proofErr w:type="spellEnd"/>
           </w:p>
         </w:tc>
         <w:tc>
@@ -1423,9 +1503,11 @@
             <w:tcW w:w="1686" w:type="dxa"/>
           </w:tcPr>
           <w:p>
+            <w:proofErr w:type="spellStart"/>
             <w:r>
               <w:t>Playlist_name</w:t>
             </w:r>
+            <w:proofErr w:type="spellEnd"/>
           </w:p>
         </w:tc>
         <w:tc>
@@ -1433,9 +1515,11 @@
             <w:tcW w:w="2296" w:type="dxa"/>
           </w:tcPr>
           <w:p>
+            <w:proofErr w:type="spellStart"/>
             <w:r>
               <w:t>Playlist_image</w:t>
             </w:r>
+            <w:proofErr w:type="spellEnd"/>
           </w:p>
         </w:tc>
       </w:tr>
@@ -1493,9 +1577,11 @@
             <w:tcW w:w="1686" w:type="dxa"/>
           </w:tcPr>
           <w:p>
+            <w:proofErr w:type="spellStart"/>
             <w:r>
               <w:t>workoutbeats</w:t>
             </w:r>
+            <w:proofErr w:type="spellEnd"/>
           </w:p>
         </w:tc>
         <w:tc>
@@ -1607,9 +1693,11 @@
                 <w:tab w:val="left" w:pos="5393"/>
               </w:tabs>
             </w:pPr>
+            <w:proofErr w:type="spellStart"/>
             <w:r>
               <w:t>Album_id</w:t>
             </w:r>
+            <w:proofErr w:type="spellEnd"/>
           </w:p>
         </w:tc>
         <w:tc>
@@ -1622,9 +1710,11 @@
                 <w:tab w:val="left" w:pos="5393"/>
               </w:tabs>
             </w:pPr>
+            <w:proofErr w:type="spellStart"/>
             <w:r>
               <w:t>Album_image</w:t>
             </w:r>
+            <w:proofErr w:type="spellEnd"/>
           </w:p>
         </w:tc>
         <w:tc>
@@ -1637,9 +1727,11 @@
                 <w:tab w:val="left" w:pos="5393"/>
               </w:tabs>
             </w:pPr>
+            <w:proofErr w:type="spellStart"/>
             <w:r>
               <w:t>Album_name</w:t>
             </w:r>
+            <w:proofErr w:type="spellEnd"/>
           </w:p>
         </w:tc>
         <w:tc>
@@ -1652,9 +1744,11 @@
                 <w:tab w:val="left" w:pos="5393"/>
               </w:tabs>
             </w:pPr>
+            <w:proofErr w:type="spellStart"/>
             <w:r>
               <w:t>Artist_id</w:t>
             </w:r>
+            <w:proofErr w:type="spellEnd"/>
           </w:p>
         </w:tc>
       </w:tr>
@@ -1833,8 +1927,13 @@
               </w:tabs>
             </w:pPr>
             <w:r>
-              <w:t>World warjoy</w:t>
-            </w:r>
+              <w:t xml:space="preserve">World </w:t>
+            </w:r>
+            <w:proofErr w:type="spellStart"/>
+            <w:r>
+              <w:t>warjoy</w:t>
+            </w:r>
+            <w:proofErr w:type="spellEnd"/>
           </w:p>
         </w:tc>
         <w:tc>
@@ -1869,9 +1968,11 @@
             <v:textbox>
               <w:txbxContent>
                 <w:p>
+                  <w:proofErr w:type="spellStart"/>
                   <w:r>
                     <w:t>Albums_table</w:t>
                   </w:r>
+                  <w:proofErr w:type="spellEnd"/>
                 </w:p>
               </w:txbxContent>
             </v:textbox>

--- a/documentation/docs.docx
+++ b/documentation/docs.docx
@@ -30,11 +30,9 @@
             <w:pPr>
               <w:jc w:val="center"/>
             </w:pPr>
-            <w:proofErr w:type="spellStart"/>
             <w:r>
               <w:t>Artist_Id</w:t>
             </w:r>
-            <w:proofErr w:type="spellEnd"/>
           </w:p>
         </w:tc>
         <w:tc>
@@ -46,11 +44,9 @@
             <w:pPr>
               <w:jc w:val="center"/>
             </w:pPr>
-            <w:proofErr w:type="spellStart"/>
             <w:r>
               <w:t>Artist_image</w:t>
             </w:r>
-            <w:proofErr w:type="spellEnd"/>
           </w:p>
         </w:tc>
         <w:tc>
@@ -62,11 +58,9 @@
             <w:pPr>
               <w:jc w:val="center"/>
             </w:pPr>
-            <w:proofErr w:type="spellStart"/>
             <w:r>
               <w:t>Artist_name</w:t>
             </w:r>
-            <w:proofErr w:type="spellEnd"/>
           </w:p>
         </w:tc>
         <w:tc>
@@ -77,11 +71,9 @@
             <w:pPr>
               <w:jc w:val="center"/>
             </w:pPr>
-            <w:proofErr w:type="spellStart"/>
             <w:r>
               <w:t>Artist_cover_image</w:t>
             </w:r>
-            <w:proofErr w:type="spellEnd"/>
           </w:p>
         </w:tc>
         <w:tc>
@@ -280,13 +272,8 @@
               <w:jc w:val="center"/>
             </w:pPr>
             <w:r>
-              <w:t xml:space="preserve">Ed </w:t>
-            </w:r>
-            <w:proofErr w:type="spellStart"/>
-            <w:r>
-              <w:t>Shreen</w:t>
-            </w:r>
-            <w:proofErr w:type="spellEnd"/>
+              <w:t>Ed Shreen</w:t>
+            </w:r>
           </w:p>
         </w:tc>
         <w:tc>
@@ -355,13 +342,8 @@
               <w:jc w:val="center"/>
             </w:pPr>
             <w:r>
-              <w:t xml:space="preserve">Billie </w:t>
-            </w:r>
-            <w:proofErr w:type="spellStart"/>
-            <w:r>
-              <w:t>eilish</w:t>
-            </w:r>
-            <w:proofErr w:type="spellEnd"/>
+              <w:t>Billie eilish</w:t>
+            </w:r>
           </w:p>
         </w:tc>
         <w:tc>
@@ -429,13 +411,8 @@
               <w:jc w:val="center"/>
             </w:pPr>
             <w:r>
-              <w:t xml:space="preserve">The </w:t>
-            </w:r>
-            <w:proofErr w:type="spellStart"/>
-            <w:r>
-              <w:t>weeknd</w:t>
-            </w:r>
-            <w:proofErr w:type="spellEnd"/>
+              <w:t>The weeknd</w:t>
+            </w:r>
           </w:p>
         </w:tc>
         <w:tc>
@@ -448,13 +425,8 @@
               <w:jc w:val="center"/>
             </w:pPr>
             <w:r>
-              <w:t xml:space="preserve">The </w:t>
-            </w:r>
-            <w:proofErr w:type="spellStart"/>
-            <w:r>
-              <w:t>weeknd</w:t>
-            </w:r>
-            <w:proofErr w:type="spellEnd"/>
+              <w:t>The weeknd</w:t>
+            </w:r>
           </w:p>
         </w:tc>
         <w:tc>
@@ -508,11 +480,9 @@
             <w:pPr>
               <w:jc w:val="center"/>
             </w:pPr>
-            <w:proofErr w:type="spellStart"/>
             <w:r>
               <w:t>halsey</w:t>
             </w:r>
-            <w:proofErr w:type="spellEnd"/>
           </w:p>
         </w:tc>
         <w:tc>
@@ -524,11 +494,9 @@
             <w:pPr>
               <w:jc w:val="center"/>
             </w:pPr>
-            <w:proofErr w:type="spellStart"/>
             <w:r>
               <w:t>halsey</w:t>
             </w:r>
-            <w:proofErr w:type="spellEnd"/>
           </w:p>
         </w:tc>
         <w:tc>
@@ -576,13 +544,8 @@
                   <w:pPr>
                     <w:jc w:val="center"/>
                   </w:pPr>
-                  <w:proofErr w:type="spellStart"/>
                   <w:r>
-                    <w:t>Astist</w:t>
-                  </w:r>
-                  <w:proofErr w:type="spellEnd"/>
-                  <w:r>
-                    <w:t xml:space="preserve"> table</w:t>
+                    <w:t>Astist table</w:t>
                   </w:r>
                 </w:p>
               </w:txbxContent>
@@ -602,8 +565,6 @@
       <w:r>
         <w:tab/>
       </w:r>
-      <w:bookmarkStart w:id="0" w:name="_GoBack"/>
-      <w:bookmarkEnd w:id="0"/>
     </w:p>
     <w:p>
       <w:pPr>
@@ -632,7 +593,6 @@
             <w:tcW w:w="1776" w:type="dxa"/>
           </w:tcPr>
           <w:p>
-            <w:proofErr w:type="spellStart"/>
             <w:r>
               <w:t>Collection</w:t>
             </w:r>
@@ -642,7 +602,6 @@
             <w:r>
               <w:t>_id</w:t>
             </w:r>
-            <w:proofErr w:type="spellEnd"/>
           </w:p>
         </w:tc>
         <w:tc>
@@ -650,11 +609,9 @@
             <w:tcW w:w="1748" w:type="dxa"/>
           </w:tcPr>
           <w:p>
-            <w:proofErr w:type="spellStart"/>
             <w:r>
               <w:t>Collection_name</w:t>
             </w:r>
-            <w:proofErr w:type="spellEnd"/>
           </w:p>
         </w:tc>
       </w:tr>
@@ -785,11 +742,9 @@
                 <w:tab w:val="left" w:pos="1005"/>
               </w:tabs>
             </w:pPr>
-            <w:proofErr w:type="spellStart"/>
             <w:r>
               <w:t>Song_id</w:t>
             </w:r>
-            <w:proofErr w:type="spellEnd"/>
           </w:p>
         </w:tc>
         <w:tc>
@@ -802,11 +757,9 @@
                 <w:tab w:val="left" w:pos="1005"/>
               </w:tabs>
             </w:pPr>
-            <w:proofErr w:type="spellStart"/>
             <w:r>
               <w:t>Song_Name</w:t>
             </w:r>
-            <w:proofErr w:type="spellEnd"/>
           </w:p>
         </w:tc>
         <w:tc>
@@ -819,11 +772,9 @@
                 <w:tab w:val="left" w:pos="1005"/>
               </w:tabs>
             </w:pPr>
-            <w:proofErr w:type="spellStart"/>
             <w:r>
               <w:t>Artist_id</w:t>
             </w:r>
-            <w:proofErr w:type="spellEnd"/>
           </w:p>
         </w:tc>
       </w:tr>
@@ -1112,11 +1063,9 @@
             <w:tcW w:w="1776" w:type="dxa"/>
           </w:tcPr>
           <w:p>
-            <w:proofErr w:type="spellStart"/>
             <w:r>
               <w:t>CollectionTitle_id</w:t>
             </w:r>
-            <w:proofErr w:type="spellEnd"/>
           </w:p>
         </w:tc>
         <w:tc>
@@ -1124,11 +1073,9 @@
             <w:tcW w:w="1122" w:type="dxa"/>
           </w:tcPr>
           <w:p>
-            <w:proofErr w:type="spellStart"/>
             <w:r>
               <w:t>Playlist_id</w:t>
             </w:r>
-            <w:proofErr w:type="spellEnd"/>
           </w:p>
         </w:tc>
         <w:tc>
@@ -1146,11 +1093,9 @@
             <w:tcW w:w="1080" w:type="dxa"/>
           </w:tcPr>
           <w:p>
-            <w:proofErr w:type="spellStart"/>
             <w:r>
               <w:t>Album_id</w:t>
             </w:r>
-            <w:proofErr w:type="spellEnd"/>
           </w:p>
         </w:tc>
       </w:tr>
@@ -1465,202 +1410,6 @@
           <w:p>
             <w:r>
               <w:t>1</w:t>
-            </w:r>
-          </w:p>
-        </w:tc>
-      </w:tr>
-    </w:tbl>
-    <w:tbl>
-      <w:tblPr>
-        <w:tblStyle w:val="TableGrid"/>
-        <w:tblpPr w:leftFromText="180" w:rightFromText="180" w:vertAnchor="page" w:horzAnchor="page" w:tblpX="6133" w:tblpY="11896"/>
-        <w:tblW w:w="0" w:type="auto"/>
-        <w:tblLook w:val="04A0" w:firstRow="1" w:lastRow="0" w:firstColumn="1" w:lastColumn="0" w:noHBand="0" w:noVBand="1"/>
-      </w:tblPr>
-      <w:tblGrid>
-        <w:gridCol w:w="1122"/>
-        <w:gridCol w:w="1686"/>
-        <w:gridCol w:w="2296"/>
-      </w:tblGrid>
-      <w:tr>
-        <w:trPr>
-          <w:trHeight w:val="251"/>
-        </w:trPr>
-        <w:tc>
-          <w:tcPr>
-            <w:tcW w:w="1122" w:type="dxa"/>
-          </w:tcPr>
-          <w:p>
-            <w:proofErr w:type="spellStart"/>
-            <w:r>
-              <w:t>Playlist_id</w:t>
-            </w:r>
-            <w:proofErr w:type="spellEnd"/>
-          </w:p>
-        </w:tc>
-        <w:tc>
-          <w:tcPr>
-            <w:tcW w:w="1686" w:type="dxa"/>
-          </w:tcPr>
-          <w:p>
-            <w:proofErr w:type="spellStart"/>
-            <w:r>
-              <w:t>Playlist_name</w:t>
-            </w:r>
-            <w:proofErr w:type="spellEnd"/>
-          </w:p>
-        </w:tc>
-        <w:tc>
-          <w:tcPr>
-            <w:tcW w:w="2296" w:type="dxa"/>
-          </w:tcPr>
-          <w:p>
-            <w:proofErr w:type="spellStart"/>
-            <w:r>
-              <w:t>Playlist_image</w:t>
-            </w:r>
-            <w:proofErr w:type="spellEnd"/>
-          </w:p>
-        </w:tc>
-      </w:tr>
-      <w:tr>
-        <w:trPr>
-          <w:trHeight w:val="239"/>
-        </w:trPr>
-        <w:tc>
-          <w:tcPr>
-            <w:tcW w:w="1122" w:type="dxa"/>
-          </w:tcPr>
-          <w:p>
-            <w:r>
-              <w:t>1</w:t>
-            </w:r>
-          </w:p>
-        </w:tc>
-        <w:tc>
-          <w:tcPr>
-            <w:tcW w:w="1686" w:type="dxa"/>
-          </w:tcPr>
-          <w:p>
-            <w:r>
-              <w:t>Happiness pills</w:t>
-            </w:r>
-          </w:p>
-        </w:tc>
-        <w:tc>
-          <w:tcPr>
-            <w:tcW w:w="2296" w:type="dxa"/>
-          </w:tcPr>
-          <w:p>
-            <w:r>
-              <w:t>Happy.jpg</w:t>
-            </w:r>
-          </w:p>
-        </w:tc>
-      </w:tr>
-      <w:tr>
-        <w:trPr>
-          <w:trHeight w:val="239"/>
-        </w:trPr>
-        <w:tc>
-          <w:tcPr>
-            <w:tcW w:w="1122" w:type="dxa"/>
-          </w:tcPr>
-          <w:p>
-            <w:r>
-              <w:t>2</w:t>
-            </w:r>
-          </w:p>
-        </w:tc>
-        <w:tc>
-          <w:tcPr>
-            <w:tcW w:w="1686" w:type="dxa"/>
-          </w:tcPr>
-          <w:p>
-            <w:proofErr w:type="spellStart"/>
-            <w:r>
-              <w:t>workoutbeats</w:t>
-            </w:r>
-            <w:proofErr w:type="spellEnd"/>
-          </w:p>
-        </w:tc>
-        <w:tc>
-          <w:tcPr>
-            <w:tcW w:w="2296" w:type="dxa"/>
-          </w:tcPr>
-          <w:p>
-            <w:r>
-              <w:t>Work.jpg</w:t>
-            </w:r>
-          </w:p>
-        </w:tc>
-      </w:tr>
-      <w:tr>
-        <w:trPr>
-          <w:trHeight w:val="239"/>
-        </w:trPr>
-        <w:tc>
-          <w:tcPr>
-            <w:tcW w:w="1122" w:type="dxa"/>
-          </w:tcPr>
-          <w:p>
-            <w:r>
-              <w:t>3</w:t>
-            </w:r>
-          </w:p>
-        </w:tc>
-        <w:tc>
-          <w:tcPr>
-            <w:tcW w:w="1686" w:type="dxa"/>
-          </w:tcPr>
-          <w:p>
-            <w:r>
-              <w:t>Acoustic chill</w:t>
-            </w:r>
-          </w:p>
-        </w:tc>
-        <w:tc>
-          <w:tcPr>
-            <w:tcW w:w="2296" w:type="dxa"/>
-          </w:tcPr>
-          <w:p>
-            <w:r>
-              <w:t>Acoustic.jpg</w:t>
-            </w:r>
-          </w:p>
-        </w:tc>
-      </w:tr>
-      <w:tr>
-        <w:trPr>
-          <w:trHeight w:val="239"/>
-        </w:trPr>
-        <w:tc>
-          <w:tcPr>
-            <w:tcW w:w="1122" w:type="dxa"/>
-          </w:tcPr>
-          <w:p>
-            <w:r>
-              <w:t>4</w:t>
-            </w:r>
-          </w:p>
-        </w:tc>
-        <w:tc>
-          <w:tcPr>
-            <w:tcW w:w="1686" w:type="dxa"/>
-          </w:tcPr>
-          <w:p>
-            <w:r>
-              <w:t>Sad beats</w:t>
-            </w:r>
-          </w:p>
-        </w:tc>
-        <w:tc>
-          <w:tcPr>
-            <w:tcW w:w="2296" w:type="dxa"/>
-          </w:tcPr>
-          <w:p>
-            <w:r>
-              <w:t>Sad.jpg</w:t>
             </w:r>
           </w:p>
         </w:tc>
@@ -1693,11 +1442,9 @@
                 <w:tab w:val="left" w:pos="5393"/>
               </w:tabs>
             </w:pPr>
-            <w:proofErr w:type="spellStart"/>
             <w:r>
               <w:t>Album_id</w:t>
             </w:r>
-            <w:proofErr w:type="spellEnd"/>
           </w:p>
         </w:tc>
         <w:tc>
@@ -1710,11 +1457,9 @@
                 <w:tab w:val="left" w:pos="5393"/>
               </w:tabs>
             </w:pPr>
-            <w:proofErr w:type="spellStart"/>
             <w:r>
               <w:t>Album_image</w:t>
             </w:r>
-            <w:proofErr w:type="spellEnd"/>
           </w:p>
         </w:tc>
         <w:tc>
@@ -1727,11 +1472,9 @@
                 <w:tab w:val="left" w:pos="5393"/>
               </w:tabs>
             </w:pPr>
-            <w:proofErr w:type="spellStart"/>
             <w:r>
               <w:t>Album_name</w:t>
             </w:r>
-            <w:proofErr w:type="spellEnd"/>
           </w:p>
         </w:tc>
         <w:tc>
@@ -1744,11 +1487,9 @@
                 <w:tab w:val="left" w:pos="5393"/>
               </w:tabs>
             </w:pPr>
-            <w:proofErr w:type="spellStart"/>
             <w:r>
               <w:t>Artist_id</w:t>
             </w:r>
-            <w:proofErr w:type="spellEnd"/>
           </w:p>
         </w:tc>
       </w:tr>
@@ -1927,13 +1668,8 @@
               </w:tabs>
             </w:pPr>
             <w:r>
-              <w:t xml:space="preserve">World </w:t>
-            </w:r>
-            <w:proofErr w:type="spellStart"/>
-            <w:r>
-              <w:t>warjoy</w:t>
-            </w:r>
-            <w:proofErr w:type="spellEnd"/>
+              <w:t>World warjoy</w:t>
+            </w:r>
           </w:p>
         </w:tc>
         <w:tc>
@@ -1968,29 +1704,8 @@
             <v:textbox>
               <w:txbxContent>
                 <w:p>
-                  <w:proofErr w:type="spellStart"/>
                   <w:r>
                     <w:t>Albums_table</w:t>
-                  </w:r>
-                  <w:proofErr w:type="spellEnd"/>
-                </w:p>
-              </w:txbxContent>
-            </v:textbox>
-            <w10:wrap type="square"/>
-          </v:shape>
-        </w:pict>
-      </w:r>
-      <w:r>
-        <w:rPr>
-          <w:noProof/>
-        </w:rPr>
-        <w:pict w14:anchorId="54FCF982">
-          <v:shape id="_x0000_s1029" type="#_x0000_t202" style="position:absolute;margin-left:184.55pt;margin-top:347.25pt;width:76.2pt;height:21.1pt;z-index:251664384;visibility:visible;mso-wrap-distance-left:9pt;mso-wrap-distance-top:3.6pt;mso-wrap-distance-right:9pt;mso-wrap-distance-bottom:3.6pt;mso-position-horizontal-relative:text;mso-position-vertical-relative:text;mso-width-relative:margin;mso-height-relative:margin;v-text-anchor:top" strokecolor="white [3212]">
-            <v:textbox>
-              <w:txbxContent>
-                <w:p>
-                  <w:r>
-                    <w:t>Playlist table</w:t>
                   </w:r>
                 </w:p>
               </w:txbxContent>
@@ -2010,6 +1725,418 @@
                 <w:p>
                   <w:r>
                     <w:t>Collection table</w:t>
+                  </w:r>
+                </w:p>
+              </w:txbxContent>
+            </v:textbox>
+            <w10:wrap type="square"/>
+          </v:shape>
+        </w:pict>
+      </w:r>
+    </w:p>
+    <w:p/>
+    <w:p/>
+    <w:p/>
+    <w:p/>
+    <w:p/>
+    <w:p/>
+    <w:p/>
+    <w:p/>
+    <w:p/>
+    <w:p/>
+    <w:p/>
+    <w:p/>
+    <w:p/>
+    <w:p/>
+    <w:p/>
+    <w:p/>
+    <w:p/>
+    <w:p/>
+    <w:p/>
+    <w:p>
+      <w:pPr>
+        <w:jc w:val="center"/>
+      </w:pPr>
+    </w:p>
+    <w:p>
+      <w:pPr>
+        <w:jc w:val="center"/>
+      </w:pPr>
+    </w:p>
+    <w:tbl>
+      <w:tblPr>
+        <w:tblStyle w:val="TableGrid"/>
+        <w:tblpPr w:leftFromText="180" w:rightFromText="180" w:vertAnchor="page" w:horzAnchor="margin" w:tblpY="2446"/>
+        <w:tblW w:w="0" w:type="auto"/>
+        <w:tblLook w:val="04A0" w:firstRow="1" w:lastRow="0" w:firstColumn="1" w:lastColumn="0" w:noHBand="0" w:noVBand="1"/>
+      </w:tblPr>
+      <w:tblGrid>
+        <w:gridCol w:w="1122"/>
+        <w:gridCol w:w="1680"/>
+        <w:gridCol w:w="2278"/>
+        <w:gridCol w:w="2248"/>
+        <w:gridCol w:w="2248"/>
+      </w:tblGrid>
+      <w:tr>
+        <w:trPr>
+          <w:trHeight w:val="251"/>
+        </w:trPr>
+        <w:tc>
+          <w:tcPr>
+            <w:tcW w:w="1122" w:type="dxa"/>
+          </w:tcPr>
+          <w:p>
+            <w:r>
+              <w:lastRenderedPageBreak/>
+              <w:t>Playlist_id</w:t>
+            </w:r>
+          </w:p>
+        </w:tc>
+        <w:tc>
+          <w:tcPr>
+            <w:tcW w:w="1680" w:type="dxa"/>
+          </w:tcPr>
+          <w:p>
+            <w:r>
+              <w:t>Playlist_name</w:t>
+            </w:r>
+          </w:p>
+        </w:tc>
+        <w:tc>
+          <w:tcPr>
+            <w:tcW w:w="2278" w:type="dxa"/>
+          </w:tcPr>
+          <w:p>
+            <w:r>
+              <w:t>Playlist_image</w:t>
+            </w:r>
+          </w:p>
+        </w:tc>
+        <w:tc>
+          <w:tcPr>
+            <w:tcW w:w="2248" w:type="dxa"/>
+          </w:tcPr>
+          <w:p>
+            <w:r>
+              <w:t>Playlist_cover_image</w:t>
+            </w:r>
+          </w:p>
+        </w:tc>
+        <w:tc>
+          <w:tcPr>
+            <w:tcW w:w="2248" w:type="dxa"/>
+          </w:tcPr>
+          <w:p>
+            <w:r>
+              <w:t>color</w:t>
+            </w:r>
+          </w:p>
+        </w:tc>
+      </w:tr>
+      <w:tr>
+        <w:trPr>
+          <w:trHeight w:val="239"/>
+        </w:trPr>
+        <w:tc>
+          <w:tcPr>
+            <w:tcW w:w="1122" w:type="dxa"/>
+          </w:tcPr>
+          <w:p>
+            <w:r>
+              <w:t>1</w:t>
+            </w:r>
+          </w:p>
+        </w:tc>
+        <w:tc>
+          <w:tcPr>
+            <w:tcW w:w="1680" w:type="dxa"/>
+          </w:tcPr>
+          <w:p>
+            <w:r>
+              <w:t>Happiness pills</w:t>
+            </w:r>
+          </w:p>
+        </w:tc>
+        <w:tc>
+          <w:tcPr>
+            <w:tcW w:w="2278" w:type="dxa"/>
+          </w:tcPr>
+          <w:p>
+            <w:r>
+              <w:t>Happy.jpg</w:t>
+            </w:r>
+          </w:p>
+        </w:tc>
+        <w:tc>
+          <w:tcPr>
+            <w:tcW w:w="2248" w:type="dxa"/>
+          </w:tcPr>
+          <w:p/>
+        </w:tc>
+        <w:tc>
+          <w:tcPr>
+            <w:tcW w:w="2248" w:type="dxa"/>
+          </w:tcPr>
+          <w:p>
+            <w:r>
+              <w:t>#35caa8</w:t>
+            </w:r>
+            <w:bookmarkStart w:id="0" w:name="_GoBack"/>
+            <w:bookmarkEnd w:id="0"/>
+          </w:p>
+        </w:tc>
+      </w:tr>
+      <w:tr>
+        <w:trPr>
+          <w:trHeight w:val="239"/>
+        </w:trPr>
+        <w:tc>
+          <w:tcPr>
+            <w:tcW w:w="1122" w:type="dxa"/>
+          </w:tcPr>
+          <w:p>
+            <w:r>
+              <w:t>2</w:t>
+            </w:r>
+          </w:p>
+        </w:tc>
+        <w:tc>
+          <w:tcPr>
+            <w:tcW w:w="1680" w:type="dxa"/>
+          </w:tcPr>
+          <w:p>
+            <w:r>
+              <w:t>workoutbeats</w:t>
+            </w:r>
+          </w:p>
+        </w:tc>
+        <w:tc>
+          <w:tcPr>
+            <w:tcW w:w="2278" w:type="dxa"/>
+          </w:tcPr>
+          <w:p>
+            <w:r>
+              <w:t>Work.jpg</w:t>
+            </w:r>
+          </w:p>
+        </w:tc>
+        <w:tc>
+          <w:tcPr>
+            <w:tcW w:w="2248" w:type="dxa"/>
+          </w:tcPr>
+          <w:p/>
+        </w:tc>
+        <w:tc>
+          <w:tcPr>
+            <w:tcW w:w="2248" w:type="dxa"/>
+          </w:tcPr>
+          <w:p>
+            <w:r>
+              <w:t>#18587d</w:t>
+            </w:r>
+          </w:p>
+        </w:tc>
+      </w:tr>
+      <w:tr>
+        <w:trPr>
+          <w:trHeight w:val="239"/>
+        </w:trPr>
+        <w:tc>
+          <w:tcPr>
+            <w:tcW w:w="1122" w:type="dxa"/>
+          </w:tcPr>
+          <w:p>
+            <w:r>
+              <w:t>3</w:t>
+            </w:r>
+          </w:p>
+        </w:tc>
+        <w:tc>
+          <w:tcPr>
+            <w:tcW w:w="1680" w:type="dxa"/>
+          </w:tcPr>
+          <w:p>
+            <w:r>
+              <w:t>Acoustic chill</w:t>
+            </w:r>
+          </w:p>
+        </w:tc>
+        <w:tc>
+          <w:tcPr>
+            <w:tcW w:w="2278" w:type="dxa"/>
+          </w:tcPr>
+          <w:p>
+            <w:r>
+              <w:t>Acoustic.jpg</w:t>
+            </w:r>
+          </w:p>
+        </w:tc>
+        <w:tc>
+          <w:tcPr>
+            <w:tcW w:w="2248" w:type="dxa"/>
+          </w:tcPr>
+          <w:p/>
+        </w:tc>
+        <w:tc>
+          <w:tcPr>
+            <w:tcW w:w="2248" w:type="dxa"/>
+          </w:tcPr>
+          <w:p>
+            <w:r>
+              <w:t>#4b2a2c</w:t>
+            </w:r>
+          </w:p>
+        </w:tc>
+      </w:tr>
+      <w:tr>
+        <w:trPr>
+          <w:trHeight w:val="239"/>
+        </w:trPr>
+        <w:tc>
+          <w:tcPr>
+            <w:tcW w:w="1122" w:type="dxa"/>
+          </w:tcPr>
+          <w:p>
+            <w:r>
+              <w:t>4</w:t>
+            </w:r>
+          </w:p>
+        </w:tc>
+        <w:tc>
+          <w:tcPr>
+            <w:tcW w:w="1680" w:type="dxa"/>
+          </w:tcPr>
+          <w:p>
+            <w:r>
+              <w:t>Sad beats</w:t>
+            </w:r>
+          </w:p>
+        </w:tc>
+        <w:tc>
+          <w:tcPr>
+            <w:tcW w:w="2278" w:type="dxa"/>
+          </w:tcPr>
+          <w:p>
+            <w:r>
+              <w:t>Sad.jpg</w:t>
+            </w:r>
+          </w:p>
+        </w:tc>
+        <w:tc>
+          <w:tcPr>
+            <w:tcW w:w="2248" w:type="dxa"/>
+          </w:tcPr>
+          <w:p/>
+        </w:tc>
+        <w:tc>
+          <w:tcPr>
+            <w:tcW w:w="2248" w:type="dxa"/>
+          </w:tcPr>
+          <w:p>
+            <w:r>
+              <w:t>#377e89</w:t>
+            </w:r>
+          </w:p>
+        </w:tc>
+      </w:tr>
+      <w:tr>
+        <w:trPr>
+          <w:trHeight w:val="239"/>
+        </w:trPr>
+        <w:tc>
+          <w:tcPr>
+            <w:tcW w:w="1122" w:type="dxa"/>
+          </w:tcPr>
+          <w:p/>
+        </w:tc>
+        <w:tc>
+          <w:tcPr>
+            <w:tcW w:w="1680" w:type="dxa"/>
+          </w:tcPr>
+          <w:p>
+            <w:r>
+              <w:t>coffee</w:t>
+            </w:r>
+          </w:p>
+        </w:tc>
+        <w:tc>
+          <w:tcPr>
+            <w:tcW w:w="2278" w:type="dxa"/>
+          </w:tcPr>
+          <w:p/>
+        </w:tc>
+        <w:tc>
+          <w:tcPr>
+            <w:tcW w:w="2248" w:type="dxa"/>
+          </w:tcPr>
+          <w:p/>
+        </w:tc>
+        <w:tc>
+          <w:tcPr>
+            <w:tcW w:w="2248" w:type="dxa"/>
+          </w:tcPr>
+          <w:p>
+            <w:r>
+              <w:t>#745152</w:t>
+            </w:r>
+          </w:p>
+        </w:tc>
+      </w:tr>
+      <w:tr>
+        <w:trPr>
+          <w:trHeight w:val="239"/>
+        </w:trPr>
+        <w:tc>
+          <w:tcPr>
+            <w:tcW w:w="1122" w:type="dxa"/>
+          </w:tcPr>
+          <w:p/>
+        </w:tc>
+        <w:tc>
+          <w:tcPr>
+            <w:tcW w:w="1680" w:type="dxa"/>
+          </w:tcPr>
+          <w:p>
+            <w:r>
+              <w:t>warm</w:t>
+            </w:r>
+          </w:p>
+        </w:tc>
+        <w:tc>
+          <w:tcPr>
+            <w:tcW w:w="2278" w:type="dxa"/>
+          </w:tcPr>
+          <w:p/>
+        </w:tc>
+        <w:tc>
+          <w:tcPr>
+            <w:tcW w:w="2248" w:type="dxa"/>
+          </w:tcPr>
+          <w:p/>
+        </w:tc>
+        <w:tc>
+          <w:tcPr>
+            <w:tcW w:w="2248" w:type="dxa"/>
+          </w:tcPr>
+          <w:p/>
+        </w:tc>
+      </w:tr>
+    </w:tbl>
+    <w:p>
+      <w:pPr>
+        <w:jc w:val="center"/>
+      </w:pPr>
+      <w:r>
+        <w:rPr>
+          <w:noProof/>
+        </w:rPr>
+        <w:pict w14:anchorId="54FCF982">
+          <v:shape id="_x0000_s1029" type="#_x0000_t202" style="position:absolute;left:0;text-align:left;margin-left:135.05pt;margin-top:-5.35pt;width:76.2pt;height:21.1pt;z-index:251664384;visibility:visible;mso-wrap-distance-left:9pt;mso-wrap-distance-top:3.6pt;mso-wrap-distance-right:9pt;mso-wrap-distance-bottom:3.6pt;mso-position-horizontal-relative:text;mso-position-vertical-relative:text;mso-width-relative:margin;mso-height-relative:margin;v-text-anchor:top" strokecolor="white [3212]">
+            <v:textbox>
+              <w:txbxContent>
+                <w:p>
+                  <w:r>
+                    <w:t>Playlist table</w:t>
                   </w:r>
                 </w:p>
               </w:txbxContent>

--- a/documentation/docs.docx
+++ b/documentation/docs.docx
@@ -30,9 +30,11 @@
             <w:pPr>
               <w:jc w:val="center"/>
             </w:pPr>
+            <w:proofErr w:type="spellStart"/>
             <w:r>
               <w:t>Artist_Id</w:t>
             </w:r>
+            <w:proofErr w:type="spellEnd"/>
           </w:p>
         </w:tc>
         <w:tc>
@@ -44,9 +46,11 @@
             <w:pPr>
               <w:jc w:val="center"/>
             </w:pPr>
+            <w:proofErr w:type="spellStart"/>
             <w:r>
               <w:t>Artist_image</w:t>
             </w:r>
+            <w:proofErr w:type="spellEnd"/>
           </w:p>
         </w:tc>
         <w:tc>
@@ -58,9 +62,11 @@
             <w:pPr>
               <w:jc w:val="center"/>
             </w:pPr>
+            <w:proofErr w:type="spellStart"/>
             <w:r>
               <w:t>Artist_name</w:t>
             </w:r>
+            <w:proofErr w:type="spellEnd"/>
           </w:p>
         </w:tc>
         <w:tc>
@@ -71,9 +77,11 @@
             <w:pPr>
               <w:jc w:val="center"/>
             </w:pPr>
+            <w:proofErr w:type="spellStart"/>
             <w:r>
               <w:t>Artist_cover_image</w:t>
             </w:r>
+            <w:proofErr w:type="spellEnd"/>
           </w:p>
         </w:tc>
         <w:tc>
@@ -272,8 +280,13 @@
               <w:jc w:val="center"/>
             </w:pPr>
             <w:r>
-              <w:t>Ed Shreen</w:t>
-            </w:r>
+              <w:t xml:space="preserve">Ed </w:t>
+            </w:r>
+            <w:proofErr w:type="spellStart"/>
+            <w:r>
+              <w:t>Shreen</w:t>
+            </w:r>
+            <w:proofErr w:type="spellEnd"/>
           </w:p>
         </w:tc>
         <w:tc>
@@ -342,8 +355,13 @@
               <w:jc w:val="center"/>
             </w:pPr>
             <w:r>
-              <w:t>Billie eilish</w:t>
-            </w:r>
+              <w:t xml:space="preserve">Billie </w:t>
+            </w:r>
+            <w:proofErr w:type="spellStart"/>
+            <w:r>
+              <w:t>eilish</w:t>
+            </w:r>
+            <w:proofErr w:type="spellEnd"/>
           </w:p>
         </w:tc>
         <w:tc>
@@ -411,8 +429,13 @@
               <w:jc w:val="center"/>
             </w:pPr>
             <w:r>
-              <w:t>The weeknd</w:t>
-            </w:r>
+              <w:t xml:space="preserve">The </w:t>
+            </w:r>
+            <w:proofErr w:type="spellStart"/>
+            <w:r>
+              <w:t>weeknd</w:t>
+            </w:r>
+            <w:proofErr w:type="spellEnd"/>
           </w:p>
         </w:tc>
         <w:tc>
@@ -425,8 +448,13 @@
               <w:jc w:val="center"/>
             </w:pPr>
             <w:r>
-              <w:t>The weeknd</w:t>
-            </w:r>
+              <w:t xml:space="preserve">The </w:t>
+            </w:r>
+            <w:proofErr w:type="spellStart"/>
+            <w:r>
+              <w:t>weeknd</w:t>
+            </w:r>
+            <w:proofErr w:type="spellEnd"/>
           </w:p>
         </w:tc>
         <w:tc>
@@ -480,9 +508,11 @@
             <w:pPr>
               <w:jc w:val="center"/>
             </w:pPr>
+            <w:proofErr w:type="spellStart"/>
             <w:r>
               <w:t>halsey</w:t>
             </w:r>
+            <w:proofErr w:type="spellEnd"/>
           </w:p>
         </w:tc>
         <w:tc>
@@ -494,9 +524,11 @@
             <w:pPr>
               <w:jc w:val="center"/>
             </w:pPr>
+            <w:proofErr w:type="spellStart"/>
             <w:r>
               <w:t>halsey</w:t>
             </w:r>
+            <w:proofErr w:type="spellEnd"/>
           </w:p>
         </w:tc>
         <w:tc>
@@ -544,8 +576,13 @@
                   <w:pPr>
                     <w:jc w:val="center"/>
                   </w:pPr>
+                  <w:proofErr w:type="spellStart"/>
                   <w:r>
-                    <w:t>Astist table</w:t>
+                    <w:t>Astist</w:t>
+                  </w:r>
+                  <w:proofErr w:type="spellEnd"/>
+                  <w:r>
+                    <w:t xml:space="preserve"> table</w:t>
                   </w:r>
                 </w:p>
               </w:txbxContent>
@@ -593,6 +630,7 @@
             <w:tcW w:w="1776" w:type="dxa"/>
           </w:tcPr>
           <w:p>
+            <w:proofErr w:type="spellStart"/>
             <w:r>
               <w:t>Collection</w:t>
             </w:r>
@@ -602,6 +640,7 @@
             <w:r>
               <w:t>_id</w:t>
             </w:r>
+            <w:proofErr w:type="spellEnd"/>
           </w:p>
         </w:tc>
         <w:tc>
@@ -609,9 +648,11 @@
             <w:tcW w:w="1748" w:type="dxa"/>
           </w:tcPr>
           <w:p>
+            <w:proofErr w:type="spellStart"/>
             <w:r>
               <w:t>Collection_name</w:t>
             </w:r>
+            <w:proofErr w:type="spellEnd"/>
           </w:p>
         </w:tc>
       </w:tr>
@@ -742,9 +783,11 @@
                 <w:tab w:val="left" w:pos="1005"/>
               </w:tabs>
             </w:pPr>
+            <w:proofErr w:type="spellStart"/>
             <w:r>
               <w:t>Song_id</w:t>
             </w:r>
+            <w:proofErr w:type="spellEnd"/>
           </w:p>
         </w:tc>
         <w:tc>
@@ -757,9 +800,11 @@
                 <w:tab w:val="left" w:pos="1005"/>
               </w:tabs>
             </w:pPr>
+            <w:proofErr w:type="spellStart"/>
             <w:r>
               <w:t>Song_Name</w:t>
             </w:r>
+            <w:proofErr w:type="spellEnd"/>
           </w:p>
         </w:tc>
         <w:tc>
@@ -772,9 +817,11 @@
                 <w:tab w:val="left" w:pos="1005"/>
               </w:tabs>
             </w:pPr>
+            <w:proofErr w:type="spellStart"/>
             <w:r>
               <w:t>Artist_id</w:t>
             </w:r>
+            <w:proofErr w:type="spellEnd"/>
           </w:p>
         </w:tc>
       </w:tr>
@@ -1063,9 +1110,11 @@
             <w:tcW w:w="1776" w:type="dxa"/>
           </w:tcPr>
           <w:p>
+            <w:proofErr w:type="spellStart"/>
             <w:r>
               <w:t>CollectionTitle_id</w:t>
             </w:r>
+            <w:proofErr w:type="spellEnd"/>
           </w:p>
         </w:tc>
         <w:tc>
@@ -1073,9 +1122,11 @@
             <w:tcW w:w="1122" w:type="dxa"/>
           </w:tcPr>
           <w:p>
+            <w:proofErr w:type="spellStart"/>
             <w:r>
               <w:t>Playlist_id</w:t>
             </w:r>
+            <w:proofErr w:type="spellEnd"/>
           </w:p>
         </w:tc>
         <w:tc>
@@ -1093,9 +1144,11 @@
             <w:tcW w:w="1080" w:type="dxa"/>
           </w:tcPr>
           <w:p>
+            <w:proofErr w:type="spellStart"/>
             <w:r>
               <w:t>Album_id</w:t>
             </w:r>
+            <w:proofErr w:type="spellEnd"/>
           </w:p>
         </w:tc>
       </w:tr>
@@ -1442,9 +1495,11 @@
                 <w:tab w:val="left" w:pos="5393"/>
               </w:tabs>
             </w:pPr>
+            <w:proofErr w:type="spellStart"/>
             <w:r>
               <w:t>Album_id</w:t>
             </w:r>
+            <w:proofErr w:type="spellEnd"/>
           </w:p>
         </w:tc>
         <w:tc>
@@ -1457,9 +1512,11 @@
                 <w:tab w:val="left" w:pos="5393"/>
               </w:tabs>
             </w:pPr>
+            <w:proofErr w:type="spellStart"/>
             <w:r>
               <w:t>Album_image</w:t>
             </w:r>
+            <w:proofErr w:type="spellEnd"/>
           </w:p>
         </w:tc>
         <w:tc>
@@ -1472,9 +1529,11 @@
                 <w:tab w:val="left" w:pos="5393"/>
               </w:tabs>
             </w:pPr>
+            <w:proofErr w:type="spellStart"/>
             <w:r>
               <w:t>Album_name</w:t>
             </w:r>
+            <w:proofErr w:type="spellEnd"/>
           </w:p>
         </w:tc>
         <w:tc>
@@ -1487,9 +1546,11 @@
                 <w:tab w:val="left" w:pos="5393"/>
               </w:tabs>
             </w:pPr>
+            <w:proofErr w:type="spellStart"/>
             <w:r>
               <w:t>Artist_id</w:t>
             </w:r>
+            <w:proofErr w:type="spellEnd"/>
           </w:p>
         </w:tc>
       </w:tr>
@@ -1668,8 +1729,13 @@
               </w:tabs>
             </w:pPr>
             <w:r>
-              <w:t>World warjoy</w:t>
-            </w:r>
+              <w:t xml:space="preserve">World </w:t>
+            </w:r>
+            <w:proofErr w:type="spellStart"/>
+            <w:r>
+              <w:t>warjoy</w:t>
+            </w:r>
+            <w:proofErr w:type="spellEnd"/>
           </w:p>
         </w:tc>
         <w:tc>
@@ -1704,9 +1770,11 @@
             <v:textbox>
               <w:txbxContent>
                 <w:p>
+                  <w:proofErr w:type="spellStart"/>
                   <w:r>
                     <w:t>Albums_table</w:t>
                   </w:r>
+                  <w:proofErr w:type="spellEnd"/>
                 </w:p>
               </w:txbxContent>
             </v:textbox>
@@ -1786,10 +1854,12 @@
             <w:tcW w:w="1122" w:type="dxa"/>
           </w:tcPr>
           <w:p>
+            <w:proofErr w:type="spellStart"/>
             <w:r>
               <w:lastRenderedPageBreak/>
               <w:t>Playlist_id</w:t>
             </w:r>
+            <w:proofErr w:type="spellEnd"/>
           </w:p>
         </w:tc>
         <w:tc>
@@ -1797,9 +1867,11 @@
             <w:tcW w:w="1680" w:type="dxa"/>
           </w:tcPr>
           <w:p>
+            <w:proofErr w:type="spellStart"/>
             <w:r>
               <w:t>Playlist_name</w:t>
             </w:r>
+            <w:proofErr w:type="spellEnd"/>
           </w:p>
         </w:tc>
         <w:tc>
@@ -1807,9 +1879,11 @@
             <w:tcW w:w="2278" w:type="dxa"/>
           </w:tcPr>
           <w:p>
+            <w:proofErr w:type="spellStart"/>
             <w:r>
               <w:t>Playlist_image</w:t>
             </w:r>
+            <w:proofErr w:type="spellEnd"/>
           </w:p>
         </w:tc>
         <w:tc>
@@ -1817,9 +1891,11 @@
             <w:tcW w:w="2248" w:type="dxa"/>
           </w:tcPr>
           <w:p>
+            <w:proofErr w:type="spellStart"/>
             <w:r>
               <w:t>Playlist_cover_image</w:t>
             </w:r>
+            <w:proofErr w:type="spellEnd"/>
           </w:p>
         </w:tc>
         <w:tc>
@@ -1881,8 +1957,6 @@
             <w:r>
               <w:t>#35caa8</w:t>
             </w:r>
-            <w:bookmarkStart w:id="0" w:name="_GoBack"/>
-            <w:bookmarkEnd w:id="0"/>
           </w:p>
         </w:tc>
       </w:tr>
@@ -1905,9 +1979,11 @@
             <w:tcW w:w="1680" w:type="dxa"/>
           </w:tcPr>
           <w:p>
+            <w:proofErr w:type="spellStart"/>
             <w:r>
               <w:t>workoutbeats</w:t>
             </w:r>
+            <w:proofErr w:type="spellEnd"/>
           </w:p>
         </w:tc>
         <w:tc>
@@ -2118,7 +2194,11 @@
           <w:tcPr>
             <w:tcW w:w="2248" w:type="dxa"/>
           </w:tcPr>
-          <w:p/>
+          <w:p>
+            <w:r>
+              <w:t>#4fa0cf</w:t>
+            </w:r>
+          </w:p>
         </w:tc>
       </w:tr>
     </w:tbl>
@@ -2126,6 +2206,8 @@
       <w:pPr>
         <w:jc w:val="center"/>
       </w:pPr>
+      <w:bookmarkStart w:id="0" w:name="_GoBack"/>
+      <w:bookmarkEnd w:id="0"/>
       <w:r>
         <w:rPr>
           <w:noProof/>

--- a/documentation/docs.docx
+++ b/documentation/docs.docx
@@ -30,11 +30,9 @@
             <w:pPr>
               <w:jc w:val="center"/>
             </w:pPr>
-            <w:proofErr w:type="spellStart"/>
             <w:r>
               <w:t>Artist_Id</w:t>
             </w:r>
-            <w:proofErr w:type="spellEnd"/>
           </w:p>
         </w:tc>
         <w:tc>
@@ -46,11 +44,9 @@
             <w:pPr>
               <w:jc w:val="center"/>
             </w:pPr>
-            <w:proofErr w:type="spellStart"/>
             <w:r>
               <w:t>Artist_image</w:t>
             </w:r>
-            <w:proofErr w:type="spellEnd"/>
           </w:p>
         </w:tc>
         <w:tc>
@@ -62,26 +58,22 @@
             <w:pPr>
               <w:jc w:val="center"/>
             </w:pPr>
-            <w:proofErr w:type="spellStart"/>
             <w:r>
               <w:t>Artist_name</w:t>
             </w:r>
-            <w:proofErr w:type="spellEnd"/>
-          </w:p>
-        </w:tc>
-        <w:tc>
-          <w:tcPr>
-            <w:tcW w:w="1963" w:type="dxa"/>
-          </w:tcPr>
-          <w:p>
-            <w:pPr>
-              <w:jc w:val="center"/>
-            </w:pPr>
-            <w:proofErr w:type="spellStart"/>
+          </w:p>
+        </w:tc>
+        <w:tc>
+          <w:tcPr>
+            <w:tcW w:w="1963" w:type="dxa"/>
+          </w:tcPr>
+          <w:p>
+            <w:pPr>
+              <w:jc w:val="center"/>
+            </w:pPr>
             <w:r>
               <w:t>Artist_cover_image</w:t>
             </w:r>
-            <w:proofErr w:type="spellEnd"/>
           </w:p>
         </w:tc>
         <w:tc>
@@ -280,13 +272,8 @@
               <w:jc w:val="center"/>
             </w:pPr>
             <w:r>
-              <w:t xml:space="preserve">Ed </w:t>
-            </w:r>
-            <w:proofErr w:type="spellStart"/>
-            <w:r>
-              <w:t>Shreen</w:t>
-            </w:r>
-            <w:proofErr w:type="spellEnd"/>
+              <w:t>Ed Shreen</w:t>
+            </w:r>
           </w:p>
         </w:tc>
         <w:tc>
@@ -355,13 +342,8 @@
               <w:jc w:val="center"/>
             </w:pPr>
             <w:r>
-              <w:t xml:space="preserve">Billie </w:t>
-            </w:r>
-            <w:proofErr w:type="spellStart"/>
-            <w:r>
-              <w:t>eilish</w:t>
-            </w:r>
-            <w:proofErr w:type="spellEnd"/>
+              <w:t>Billie eilish</w:t>
+            </w:r>
           </w:p>
         </w:tc>
         <w:tc>
@@ -429,13 +411,8 @@
               <w:jc w:val="center"/>
             </w:pPr>
             <w:r>
-              <w:t xml:space="preserve">The </w:t>
-            </w:r>
-            <w:proofErr w:type="spellStart"/>
-            <w:r>
-              <w:t>weeknd</w:t>
-            </w:r>
-            <w:proofErr w:type="spellEnd"/>
+              <w:t>The weeknd</w:t>
+            </w:r>
           </w:p>
         </w:tc>
         <w:tc>
@@ -448,13 +425,8 @@
               <w:jc w:val="center"/>
             </w:pPr>
             <w:r>
-              <w:t xml:space="preserve">The </w:t>
-            </w:r>
-            <w:proofErr w:type="spellStart"/>
-            <w:r>
-              <w:t>weeknd</w:t>
-            </w:r>
-            <w:proofErr w:type="spellEnd"/>
+              <w:t>The weeknd</w:t>
+            </w:r>
           </w:p>
         </w:tc>
         <w:tc>
@@ -508,11 +480,9 @@
             <w:pPr>
               <w:jc w:val="center"/>
             </w:pPr>
-            <w:proofErr w:type="spellStart"/>
             <w:r>
               <w:t>halsey</w:t>
             </w:r>
-            <w:proofErr w:type="spellEnd"/>
           </w:p>
         </w:tc>
         <w:tc>
@@ -524,11 +494,9 @@
             <w:pPr>
               <w:jc w:val="center"/>
             </w:pPr>
-            <w:proofErr w:type="spellStart"/>
             <w:r>
               <w:t>halsey</w:t>
             </w:r>
-            <w:proofErr w:type="spellEnd"/>
           </w:p>
         </w:tc>
         <w:tc>
@@ -576,13 +544,8 @@
                   <w:pPr>
                     <w:jc w:val="center"/>
                   </w:pPr>
-                  <w:proofErr w:type="spellStart"/>
                   <w:r>
-                    <w:t>Astist</w:t>
-                  </w:r>
-                  <w:proofErr w:type="spellEnd"/>
-                  <w:r>
-                    <w:t xml:space="preserve"> table</w:t>
+                    <w:t>Astist table</w:t>
                   </w:r>
                 </w:p>
               </w:txbxContent>
@@ -630,7 +593,6 @@
             <w:tcW w:w="1776" w:type="dxa"/>
           </w:tcPr>
           <w:p>
-            <w:proofErr w:type="spellStart"/>
             <w:r>
               <w:t>Collection</w:t>
             </w:r>
@@ -640,7 +602,6 @@
             <w:r>
               <w:t>_id</w:t>
             </w:r>
-            <w:proofErr w:type="spellEnd"/>
           </w:p>
         </w:tc>
         <w:tc>
@@ -648,11 +609,9 @@
             <w:tcW w:w="1748" w:type="dxa"/>
           </w:tcPr>
           <w:p>
-            <w:proofErr w:type="spellStart"/>
             <w:r>
               <w:t>Collection_name</w:t>
             </w:r>
-            <w:proofErr w:type="spellEnd"/>
           </w:p>
         </w:tc>
       </w:tr>
@@ -783,11 +742,9 @@
                 <w:tab w:val="left" w:pos="1005"/>
               </w:tabs>
             </w:pPr>
-            <w:proofErr w:type="spellStart"/>
             <w:r>
               <w:t>Song_id</w:t>
             </w:r>
-            <w:proofErr w:type="spellEnd"/>
           </w:p>
         </w:tc>
         <w:tc>
@@ -800,11 +757,9 @@
                 <w:tab w:val="left" w:pos="1005"/>
               </w:tabs>
             </w:pPr>
-            <w:proofErr w:type="spellStart"/>
             <w:r>
               <w:t>Song_Name</w:t>
             </w:r>
-            <w:proofErr w:type="spellEnd"/>
           </w:p>
         </w:tc>
         <w:tc>
@@ -817,11 +772,9 @@
                 <w:tab w:val="left" w:pos="1005"/>
               </w:tabs>
             </w:pPr>
-            <w:proofErr w:type="spellStart"/>
             <w:r>
               <w:t>Artist_id</w:t>
             </w:r>
-            <w:proofErr w:type="spellEnd"/>
           </w:p>
         </w:tc>
       </w:tr>
@@ -1110,11 +1063,9 @@
             <w:tcW w:w="1776" w:type="dxa"/>
           </w:tcPr>
           <w:p>
-            <w:proofErr w:type="spellStart"/>
             <w:r>
               <w:t>CollectionTitle_id</w:t>
             </w:r>
-            <w:proofErr w:type="spellEnd"/>
           </w:p>
         </w:tc>
         <w:tc>
@@ -1122,11 +1073,9 @@
             <w:tcW w:w="1122" w:type="dxa"/>
           </w:tcPr>
           <w:p>
-            <w:proofErr w:type="spellStart"/>
             <w:r>
               <w:t>Playlist_id</w:t>
             </w:r>
-            <w:proofErr w:type="spellEnd"/>
           </w:p>
         </w:tc>
         <w:tc>
@@ -1144,11 +1093,9 @@
             <w:tcW w:w="1080" w:type="dxa"/>
           </w:tcPr>
           <w:p>
-            <w:proofErr w:type="spellStart"/>
             <w:r>
               <w:t>Album_id</w:t>
             </w:r>
-            <w:proofErr w:type="spellEnd"/>
           </w:p>
         </w:tc>
       </w:tr>
@@ -1495,11 +1442,9 @@
                 <w:tab w:val="left" w:pos="5393"/>
               </w:tabs>
             </w:pPr>
-            <w:proofErr w:type="spellStart"/>
             <w:r>
               <w:t>Album_id</w:t>
             </w:r>
-            <w:proofErr w:type="spellEnd"/>
           </w:p>
         </w:tc>
         <w:tc>
@@ -1512,11 +1457,9 @@
                 <w:tab w:val="left" w:pos="5393"/>
               </w:tabs>
             </w:pPr>
-            <w:proofErr w:type="spellStart"/>
             <w:r>
               <w:t>Album_image</w:t>
             </w:r>
-            <w:proofErr w:type="spellEnd"/>
           </w:p>
         </w:tc>
         <w:tc>
@@ -1529,11 +1472,9 @@
                 <w:tab w:val="left" w:pos="5393"/>
               </w:tabs>
             </w:pPr>
-            <w:proofErr w:type="spellStart"/>
             <w:r>
               <w:t>Album_name</w:t>
             </w:r>
-            <w:proofErr w:type="spellEnd"/>
           </w:p>
         </w:tc>
         <w:tc>
@@ -1546,11 +1487,9 @@
                 <w:tab w:val="left" w:pos="5393"/>
               </w:tabs>
             </w:pPr>
-            <w:proofErr w:type="spellStart"/>
             <w:r>
               <w:t>Artist_id</w:t>
             </w:r>
-            <w:proofErr w:type="spellEnd"/>
           </w:p>
         </w:tc>
       </w:tr>
@@ -1729,13 +1668,8 @@
               </w:tabs>
             </w:pPr>
             <w:r>
-              <w:t xml:space="preserve">World </w:t>
-            </w:r>
-            <w:proofErr w:type="spellStart"/>
-            <w:r>
-              <w:t>warjoy</w:t>
-            </w:r>
-            <w:proofErr w:type="spellEnd"/>
+              <w:t>World warjoy</w:t>
+            </w:r>
           </w:p>
         </w:tc>
         <w:tc>
@@ -1770,11 +1704,9 @@
             <v:textbox>
               <w:txbxContent>
                 <w:p>
-                  <w:proofErr w:type="spellStart"/>
                   <w:r>
                     <w:t>Albums_table</w:t>
                   </w:r>
-                  <w:proofErr w:type="spellEnd"/>
                 </w:p>
               </w:txbxContent>
             </v:textbox>
@@ -1854,12 +1786,10 @@
             <w:tcW w:w="1122" w:type="dxa"/>
           </w:tcPr>
           <w:p>
-            <w:proofErr w:type="spellStart"/>
             <w:r>
               <w:lastRenderedPageBreak/>
               <w:t>Playlist_id</w:t>
             </w:r>
-            <w:proofErr w:type="spellEnd"/>
           </w:p>
         </w:tc>
         <w:tc>
@@ -1867,11 +1797,9 @@
             <w:tcW w:w="1680" w:type="dxa"/>
           </w:tcPr>
           <w:p>
-            <w:proofErr w:type="spellStart"/>
             <w:r>
               <w:t>Playlist_name</w:t>
             </w:r>
-            <w:proofErr w:type="spellEnd"/>
           </w:p>
         </w:tc>
         <w:tc>
@@ -1879,11 +1807,9 @@
             <w:tcW w:w="2278" w:type="dxa"/>
           </w:tcPr>
           <w:p>
-            <w:proofErr w:type="spellStart"/>
             <w:r>
               <w:t>Playlist_image</w:t>
             </w:r>
-            <w:proofErr w:type="spellEnd"/>
           </w:p>
         </w:tc>
         <w:tc>
@@ -1891,11 +1817,9 @@
             <w:tcW w:w="2248" w:type="dxa"/>
           </w:tcPr>
           <w:p>
-            <w:proofErr w:type="spellStart"/>
             <w:r>
               <w:t>Playlist_cover_image</w:t>
             </w:r>
-            <w:proofErr w:type="spellEnd"/>
           </w:p>
         </w:tc>
         <w:tc>
@@ -1979,11 +1903,9 @@
             <w:tcW w:w="1680" w:type="dxa"/>
           </w:tcPr>
           <w:p>
-            <w:proofErr w:type="spellStart"/>
             <w:r>
               <w:t>workoutbeats</w:t>
             </w:r>
-            <w:proofErr w:type="spellEnd"/>
           </w:p>
         </w:tc>
         <w:tc>
@@ -2199,6 +2121,251 @@
               <w:t>#4fa0cf</w:t>
             </w:r>
           </w:p>
+        </w:tc>
+      </w:tr>
+      <w:tr>
+        <w:trPr>
+          <w:trHeight w:val="239"/>
+        </w:trPr>
+        <w:tc>
+          <w:tcPr>
+            <w:tcW w:w="1122" w:type="dxa"/>
+          </w:tcPr>
+          <w:p/>
+        </w:tc>
+        <w:tc>
+          <w:tcPr>
+            <w:tcW w:w="1680" w:type="dxa"/>
+          </w:tcPr>
+          <w:p/>
+        </w:tc>
+        <w:tc>
+          <w:tcPr>
+            <w:tcW w:w="2278" w:type="dxa"/>
+          </w:tcPr>
+          <w:p/>
+        </w:tc>
+        <w:tc>
+          <w:tcPr>
+            <w:tcW w:w="2248" w:type="dxa"/>
+          </w:tcPr>
+          <w:p/>
+        </w:tc>
+        <w:tc>
+          <w:tcPr>
+            <w:tcW w:w="2248" w:type="dxa"/>
+          </w:tcPr>
+          <w:p/>
+        </w:tc>
+      </w:tr>
+      <w:tr>
+        <w:trPr>
+          <w:trHeight w:val="239"/>
+        </w:trPr>
+        <w:tc>
+          <w:tcPr>
+            <w:tcW w:w="1122" w:type="dxa"/>
+          </w:tcPr>
+          <w:p/>
+        </w:tc>
+        <w:tc>
+          <w:tcPr>
+            <w:tcW w:w="1680" w:type="dxa"/>
+          </w:tcPr>
+          <w:p/>
+        </w:tc>
+        <w:tc>
+          <w:tcPr>
+            <w:tcW w:w="2278" w:type="dxa"/>
+          </w:tcPr>
+          <w:p/>
+        </w:tc>
+        <w:tc>
+          <w:tcPr>
+            <w:tcW w:w="2248" w:type="dxa"/>
+          </w:tcPr>
+          <w:p/>
+        </w:tc>
+        <w:tc>
+          <w:tcPr>
+            <w:tcW w:w="2248" w:type="dxa"/>
+          </w:tcPr>
+          <w:p/>
+        </w:tc>
+      </w:tr>
+      <w:tr>
+        <w:trPr>
+          <w:trHeight w:val="239"/>
+        </w:trPr>
+        <w:tc>
+          <w:tcPr>
+            <w:tcW w:w="1122" w:type="dxa"/>
+          </w:tcPr>
+          <w:p/>
+        </w:tc>
+        <w:tc>
+          <w:tcPr>
+            <w:tcW w:w="1680" w:type="dxa"/>
+          </w:tcPr>
+          <w:p/>
+        </w:tc>
+        <w:tc>
+          <w:tcPr>
+            <w:tcW w:w="2278" w:type="dxa"/>
+          </w:tcPr>
+          <w:p/>
+        </w:tc>
+        <w:tc>
+          <w:tcPr>
+            <w:tcW w:w="2248" w:type="dxa"/>
+          </w:tcPr>
+          <w:p/>
+        </w:tc>
+        <w:tc>
+          <w:tcPr>
+            <w:tcW w:w="2248" w:type="dxa"/>
+          </w:tcPr>
+          <w:p/>
+        </w:tc>
+      </w:tr>
+      <w:tr>
+        <w:trPr>
+          <w:trHeight w:val="239"/>
+        </w:trPr>
+        <w:tc>
+          <w:tcPr>
+            <w:tcW w:w="1122" w:type="dxa"/>
+          </w:tcPr>
+          <w:p/>
+        </w:tc>
+        <w:tc>
+          <w:tcPr>
+            <w:tcW w:w="1680" w:type="dxa"/>
+          </w:tcPr>
+          <w:p/>
+        </w:tc>
+        <w:tc>
+          <w:tcPr>
+            <w:tcW w:w="2278" w:type="dxa"/>
+          </w:tcPr>
+          <w:p/>
+        </w:tc>
+        <w:tc>
+          <w:tcPr>
+            <w:tcW w:w="2248" w:type="dxa"/>
+          </w:tcPr>
+          <w:p/>
+        </w:tc>
+        <w:tc>
+          <w:tcPr>
+            <w:tcW w:w="2248" w:type="dxa"/>
+          </w:tcPr>
+          <w:p/>
+        </w:tc>
+      </w:tr>
+      <w:tr>
+        <w:trPr>
+          <w:trHeight w:val="239"/>
+        </w:trPr>
+        <w:tc>
+          <w:tcPr>
+            <w:tcW w:w="1122" w:type="dxa"/>
+          </w:tcPr>
+          <w:p/>
+        </w:tc>
+        <w:tc>
+          <w:tcPr>
+            <w:tcW w:w="1680" w:type="dxa"/>
+          </w:tcPr>
+          <w:p/>
+        </w:tc>
+        <w:tc>
+          <w:tcPr>
+            <w:tcW w:w="2278" w:type="dxa"/>
+          </w:tcPr>
+          <w:p/>
+        </w:tc>
+        <w:tc>
+          <w:tcPr>
+            <w:tcW w:w="2248" w:type="dxa"/>
+          </w:tcPr>
+          <w:p/>
+        </w:tc>
+        <w:tc>
+          <w:tcPr>
+            <w:tcW w:w="2248" w:type="dxa"/>
+          </w:tcPr>
+          <w:p/>
+        </w:tc>
+      </w:tr>
+      <w:tr>
+        <w:trPr>
+          <w:trHeight w:val="239"/>
+        </w:trPr>
+        <w:tc>
+          <w:tcPr>
+            <w:tcW w:w="1122" w:type="dxa"/>
+          </w:tcPr>
+          <w:p/>
+        </w:tc>
+        <w:tc>
+          <w:tcPr>
+            <w:tcW w:w="1680" w:type="dxa"/>
+          </w:tcPr>
+          <w:p/>
+        </w:tc>
+        <w:tc>
+          <w:tcPr>
+            <w:tcW w:w="2278" w:type="dxa"/>
+          </w:tcPr>
+          <w:p/>
+        </w:tc>
+        <w:tc>
+          <w:tcPr>
+            <w:tcW w:w="2248" w:type="dxa"/>
+          </w:tcPr>
+          <w:p/>
+        </w:tc>
+        <w:tc>
+          <w:tcPr>
+            <w:tcW w:w="2248" w:type="dxa"/>
+          </w:tcPr>
+          <w:p/>
+        </w:tc>
+      </w:tr>
+      <w:tr>
+        <w:trPr>
+          <w:trHeight w:val="239"/>
+        </w:trPr>
+        <w:tc>
+          <w:tcPr>
+            <w:tcW w:w="1122" w:type="dxa"/>
+          </w:tcPr>
+          <w:p/>
+        </w:tc>
+        <w:tc>
+          <w:tcPr>
+            <w:tcW w:w="1680" w:type="dxa"/>
+          </w:tcPr>
+          <w:p/>
+        </w:tc>
+        <w:tc>
+          <w:tcPr>
+            <w:tcW w:w="2278" w:type="dxa"/>
+          </w:tcPr>
+          <w:p/>
+        </w:tc>
+        <w:tc>
+          <w:tcPr>
+            <w:tcW w:w="2248" w:type="dxa"/>
+          </w:tcPr>
+          <w:p/>
+        </w:tc>
+        <w:tc>
+          <w:tcPr>
+            <w:tcW w:w="2248" w:type="dxa"/>
+          </w:tcPr>
+          <w:p/>
         </w:tc>
       </w:tr>
     </w:tbl>
@@ -2206,8 +2373,6 @@
       <w:pPr>
         <w:jc w:val="center"/>
       </w:pPr>
-      <w:bookmarkStart w:id="0" w:name="_GoBack"/>
-      <w:bookmarkEnd w:id="0"/>
       <w:r>
         <w:rPr>
           <w:noProof/>
@@ -2228,6 +2393,1103 @@
         </w:pict>
       </w:r>
     </w:p>
+    <w:p/>
+    <w:p/>
+    <w:p/>
+    <w:tbl>
+      <w:tblPr>
+        <w:tblStyle w:val="TableGrid"/>
+        <w:tblpPr w:leftFromText="180" w:rightFromText="180" w:vertAnchor="text" w:horzAnchor="margin" w:tblpY="221"/>
+        <w:tblOverlap w:val="never"/>
+        <w:tblW w:w="0" w:type="auto"/>
+        <w:tblLook w:val="04A0" w:firstRow="1" w:lastRow="0" w:firstColumn="1" w:lastColumn="0" w:noHBand="0" w:noVBand="1"/>
+      </w:tblPr>
+      <w:tblGrid>
+        <w:gridCol w:w="985"/>
+        <w:gridCol w:w="1798"/>
+        <w:gridCol w:w="1505"/>
+        <w:gridCol w:w="1963"/>
+        <w:gridCol w:w="1963"/>
+      </w:tblGrid>
+      <w:tr>
+        <w:trPr>
+          <w:trHeight w:val="318"/>
+        </w:trPr>
+        <w:tc>
+          <w:tcPr>
+            <w:tcW w:w="985" w:type="dxa"/>
+            <w:vAlign w:val="center"/>
+          </w:tcPr>
+          <w:p>
+            <w:pPr>
+              <w:jc w:val="center"/>
+            </w:pPr>
+            <w:r>
+              <w:t>Artist_Id</w:t>
+            </w:r>
+          </w:p>
+        </w:tc>
+        <w:tc>
+          <w:tcPr>
+            <w:tcW w:w="1798" w:type="dxa"/>
+            <w:vAlign w:val="center"/>
+          </w:tcPr>
+          <w:p>
+            <w:pPr>
+              <w:jc w:val="center"/>
+            </w:pPr>
+            <w:r>
+              <w:t>Artist_image</w:t>
+            </w:r>
+          </w:p>
+        </w:tc>
+        <w:tc>
+          <w:tcPr>
+            <w:tcW w:w="1505" w:type="dxa"/>
+            <w:vAlign w:val="center"/>
+          </w:tcPr>
+          <w:p>
+            <w:pPr>
+              <w:jc w:val="center"/>
+            </w:pPr>
+            <w:r>
+              <w:t>Artist_name</w:t>
+            </w:r>
+          </w:p>
+        </w:tc>
+        <w:tc>
+          <w:tcPr>
+            <w:tcW w:w="1963" w:type="dxa"/>
+          </w:tcPr>
+          <w:p>
+            <w:pPr>
+              <w:jc w:val="center"/>
+            </w:pPr>
+            <w:r>
+              <w:t>Artist_cover_image</w:t>
+            </w:r>
+          </w:p>
+        </w:tc>
+        <w:tc>
+          <w:tcPr>
+            <w:tcW w:w="1963" w:type="dxa"/>
+          </w:tcPr>
+          <w:p>
+            <w:pPr>
+              <w:jc w:val="center"/>
+            </w:pPr>
+            <w:r>
+              <w:t>color</w:t>
+            </w:r>
+          </w:p>
+        </w:tc>
+      </w:tr>
+      <w:tr>
+        <w:trPr>
+          <w:trHeight w:val="306"/>
+        </w:trPr>
+        <w:tc>
+          <w:tcPr>
+            <w:tcW w:w="985" w:type="dxa"/>
+            <w:vAlign w:val="center"/>
+          </w:tcPr>
+          <w:p>
+            <w:pPr>
+              <w:jc w:val="center"/>
+            </w:pPr>
+            <w:r>
+              <w:t>1</w:t>
+            </w:r>
+          </w:p>
+        </w:tc>
+        <w:tc>
+          <w:tcPr>
+            <w:tcW w:w="1798" w:type="dxa"/>
+            <w:vAlign w:val="center"/>
+          </w:tcPr>
+          <w:p>
+            <w:pPr>
+              <w:jc w:val="center"/>
+            </w:pPr>
+            <w:r>
+              <w:t>Selena.jpg</w:t>
+            </w:r>
+          </w:p>
+        </w:tc>
+        <w:tc>
+          <w:tcPr>
+            <w:tcW w:w="1505" w:type="dxa"/>
+            <w:vAlign w:val="center"/>
+          </w:tcPr>
+          <w:p>
+            <w:pPr>
+              <w:jc w:val="center"/>
+            </w:pPr>
+            <w:r>
+              <w:t>Selena Gomez</w:t>
+            </w:r>
+          </w:p>
+        </w:tc>
+        <w:tc>
+          <w:tcPr>
+            <w:tcW w:w="1963" w:type="dxa"/>
+          </w:tcPr>
+          <w:p>
+            <w:pPr>
+              <w:jc w:val="center"/>
+            </w:pPr>
+          </w:p>
+        </w:tc>
+        <w:tc>
+          <w:tcPr>
+            <w:tcW w:w="1963" w:type="dxa"/>
+          </w:tcPr>
+          <w:p>
+            <w:pPr>
+              <w:jc w:val="center"/>
+            </w:pPr>
+            <w:r>
+              <w:t>#7618a5</w:t>
+            </w:r>
+          </w:p>
+        </w:tc>
+      </w:tr>
+      <w:tr>
+        <w:trPr>
+          <w:trHeight w:val="318"/>
+        </w:trPr>
+        <w:tc>
+          <w:tcPr>
+            <w:tcW w:w="985" w:type="dxa"/>
+            <w:vAlign w:val="center"/>
+          </w:tcPr>
+          <w:p>
+            <w:pPr>
+              <w:jc w:val="center"/>
+            </w:pPr>
+            <w:r>
+              <w:t>2</w:t>
+            </w:r>
+          </w:p>
+        </w:tc>
+        <w:tc>
+          <w:tcPr>
+            <w:tcW w:w="1798" w:type="dxa"/>
+            <w:vAlign w:val="center"/>
+          </w:tcPr>
+          <w:p>
+            <w:pPr>
+              <w:jc w:val="center"/>
+            </w:pPr>
+            <w:r>
+              <w:t>Justin.jpg</w:t>
+            </w:r>
+          </w:p>
+        </w:tc>
+        <w:tc>
+          <w:tcPr>
+            <w:tcW w:w="1505" w:type="dxa"/>
+            <w:vAlign w:val="center"/>
+          </w:tcPr>
+          <w:p>
+            <w:pPr>
+              <w:jc w:val="center"/>
+            </w:pPr>
+            <w:r>
+              <w:t>Justin Bieber</w:t>
+            </w:r>
+          </w:p>
+        </w:tc>
+        <w:tc>
+          <w:tcPr>
+            <w:tcW w:w="1963" w:type="dxa"/>
+          </w:tcPr>
+          <w:p>
+            <w:pPr>
+              <w:jc w:val="center"/>
+            </w:pPr>
+          </w:p>
+        </w:tc>
+        <w:tc>
+          <w:tcPr>
+            <w:tcW w:w="1963" w:type="dxa"/>
+          </w:tcPr>
+          <w:p>
+            <w:pPr>
+              <w:jc w:val="center"/>
+            </w:pPr>
+            <w:r>
+              <w:t>#291341</w:t>
+            </w:r>
+          </w:p>
+        </w:tc>
+      </w:tr>
+      <w:tr>
+        <w:trPr>
+          <w:trHeight w:val="300"/>
+        </w:trPr>
+        <w:tc>
+          <w:tcPr>
+            <w:tcW w:w="985" w:type="dxa"/>
+            <w:vAlign w:val="center"/>
+          </w:tcPr>
+          <w:p>
+            <w:pPr>
+              <w:jc w:val="center"/>
+            </w:pPr>
+            <w:r>
+              <w:t>3</w:t>
+            </w:r>
+          </w:p>
+        </w:tc>
+        <w:tc>
+          <w:tcPr>
+            <w:tcW w:w="1798" w:type="dxa"/>
+            <w:vAlign w:val="center"/>
+          </w:tcPr>
+          <w:p>
+            <w:pPr>
+              <w:jc w:val="center"/>
+            </w:pPr>
+            <w:r>
+              <w:t>Ed-shreen.jpg</w:t>
+            </w:r>
+          </w:p>
+        </w:tc>
+        <w:tc>
+          <w:tcPr>
+            <w:tcW w:w="1505" w:type="dxa"/>
+            <w:vAlign w:val="center"/>
+          </w:tcPr>
+          <w:p>
+            <w:pPr>
+              <w:jc w:val="center"/>
+            </w:pPr>
+            <w:r>
+              <w:t>Ed Shreen</w:t>
+            </w:r>
+          </w:p>
+        </w:tc>
+        <w:tc>
+          <w:tcPr>
+            <w:tcW w:w="1963" w:type="dxa"/>
+          </w:tcPr>
+          <w:p>
+            <w:pPr>
+              <w:jc w:val="center"/>
+            </w:pPr>
+          </w:p>
+        </w:tc>
+        <w:tc>
+          <w:tcPr>
+            <w:tcW w:w="1963" w:type="dxa"/>
+          </w:tcPr>
+          <w:p>
+            <w:pPr>
+              <w:jc w:val="center"/>
+            </w:pPr>
+            <w:r>
+              <w:t>#5d4247</w:t>
+            </w:r>
+          </w:p>
+        </w:tc>
+      </w:tr>
+      <w:tr>
+        <w:trPr>
+          <w:trHeight w:val="300"/>
+        </w:trPr>
+        <w:tc>
+          <w:tcPr>
+            <w:tcW w:w="985" w:type="dxa"/>
+            <w:vAlign w:val="center"/>
+          </w:tcPr>
+          <w:p>
+            <w:pPr>
+              <w:jc w:val="center"/>
+            </w:pPr>
+            <w:r>
+              <w:t>4</w:t>
+            </w:r>
+          </w:p>
+        </w:tc>
+        <w:tc>
+          <w:tcPr>
+            <w:tcW w:w="1798" w:type="dxa"/>
+            <w:vAlign w:val="center"/>
+          </w:tcPr>
+          <w:p>
+            <w:pPr>
+              <w:jc w:val="center"/>
+            </w:pPr>
+            <w:r>
+              <w:t>Chainsmokers.jpg</w:t>
+            </w:r>
+          </w:p>
+        </w:tc>
+        <w:tc>
+          <w:tcPr>
+            <w:tcW w:w="1505" w:type="dxa"/>
+            <w:vAlign w:val="center"/>
+          </w:tcPr>
+          <w:p>
+            <w:pPr>
+              <w:jc w:val="center"/>
+            </w:pPr>
+            <w:r>
+              <w:t>Billie eilish</w:t>
+            </w:r>
+          </w:p>
+        </w:tc>
+        <w:tc>
+          <w:tcPr>
+            <w:tcW w:w="1963" w:type="dxa"/>
+          </w:tcPr>
+          <w:p>
+            <w:pPr>
+              <w:jc w:val="center"/>
+            </w:pPr>
+          </w:p>
+        </w:tc>
+        <w:tc>
+          <w:tcPr>
+            <w:tcW w:w="1963" w:type="dxa"/>
+          </w:tcPr>
+          <w:p>
+            <w:pPr>
+              <w:shd w:val="clear" w:color="auto" w:fill="1E1E1E"/>
+              <w:spacing w:line="285" w:lineRule="atLeast"/>
+              <w:rPr>
+                <w:rFonts w:ascii="Consolas" w:eastAsia="Times New Roman" w:hAnsi="Consolas" w:cs="Times New Roman"/>
+                <w:color w:val="D4D4D4"/>
+                <w:sz w:val="21"/>
+                <w:szCs w:val="21"/>
+              </w:rPr>
+            </w:pPr>
+            <w:r>
+              <w:rPr>
+                <w:rFonts w:ascii="Consolas" w:eastAsia="Times New Roman" w:hAnsi="Consolas" w:cs="Times New Roman"/>
+                <w:color w:val="CE9178"/>
+                <w:sz w:val="21"/>
+                <w:szCs w:val="21"/>
+              </w:rPr>
+              <w:t>#39b23b</w:t>
+            </w:r>
+          </w:p>
+        </w:tc>
+      </w:tr>
+      <w:tr>
+        <w:trPr>
+          <w:trHeight w:val="300"/>
+        </w:trPr>
+        <w:tc>
+          <w:tcPr>
+            <w:tcW w:w="985" w:type="dxa"/>
+            <w:vAlign w:val="center"/>
+          </w:tcPr>
+          <w:p>
+            <w:pPr>
+              <w:jc w:val="center"/>
+            </w:pPr>
+            <w:r>
+              <w:t>5</w:t>
+            </w:r>
+          </w:p>
+        </w:tc>
+        <w:tc>
+          <w:tcPr>
+            <w:tcW w:w="1798" w:type="dxa"/>
+            <w:vAlign w:val="center"/>
+          </w:tcPr>
+          <w:p>
+            <w:pPr>
+              <w:jc w:val="center"/>
+            </w:pPr>
+            <w:r>
+              <w:t>The weeknd</w:t>
+            </w:r>
+          </w:p>
+        </w:tc>
+        <w:tc>
+          <w:tcPr>
+            <w:tcW w:w="1505" w:type="dxa"/>
+            <w:vAlign w:val="center"/>
+          </w:tcPr>
+          <w:p>
+            <w:pPr>
+              <w:jc w:val="center"/>
+            </w:pPr>
+            <w:r>
+              <w:t>The weeknd</w:t>
+            </w:r>
+          </w:p>
+        </w:tc>
+        <w:tc>
+          <w:tcPr>
+            <w:tcW w:w="1963" w:type="dxa"/>
+          </w:tcPr>
+          <w:p>
+            <w:pPr>
+              <w:jc w:val="center"/>
+            </w:pPr>
+          </w:p>
+        </w:tc>
+        <w:tc>
+          <w:tcPr>
+            <w:tcW w:w="1963" w:type="dxa"/>
+          </w:tcPr>
+          <w:p>
+            <w:pPr>
+              <w:jc w:val="center"/>
+            </w:pPr>
+            <w:r>
+              <w:t>#169999</w:t>
+            </w:r>
+          </w:p>
+        </w:tc>
+      </w:tr>
+      <w:tr>
+        <w:trPr>
+          <w:trHeight w:val="300"/>
+        </w:trPr>
+        <w:tc>
+          <w:tcPr>
+            <w:tcW w:w="985" w:type="dxa"/>
+            <w:vAlign w:val="center"/>
+          </w:tcPr>
+          <w:p>
+            <w:pPr>
+              <w:jc w:val="center"/>
+            </w:pPr>
+            <w:r>
+              <w:t>6</w:t>
+            </w:r>
+          </w:p>
+        </w:tc>
+        <w:tc>
+          <w:tcPr>
+            <w:tcW w:w="1798" w:type="dxa"/>
+            <w:vAlign w:val="center"/>
+          </w:tcPr>
+          <w:p>
+            <w:pPr>
+              <w:jc w:val="center"/>
+            </w:pPr>
+            <w:r>
+              <w:t>halsey</w:t>
+            </w:r>
+          </w:p>
+        </w:tc>
+        <w:tc>
+          <w:tcPr>
+            <w:tcW w:w="1505" w:type="dxa"/>
+            <w:vAlign w:val="center"/>
+          </w:tcPr>
+          <w:p>
+            <w:pPr>
+              <w:jc w:val="center"/>
+            </w:pPr>
+            <w:r>
+              <w:t>halsey</w:t>
+            </w:r>
+          </w:p>
+        </w:tc>
+        <w:tc>
+          <w:tcPr>
+            <w:tcW w:w="1963" w:type="dxa"/>
+          </w:tcPr>
+          <w:p>
+            <w:pPr>
+              <w:jc w:val="center"/>
+            </w:pPr>
+            <w:r>
+              <w:t>Cover_halsey.jpg</w:t>
+            </w:r>
+          </w:p>
+        </w:tc>
+        <w:tc>
+          <w:tcPr>
+            <w:tcW w:w="1963" w:type="dxa"/>
+          </w:tcPr>
+          <w:p>
+            <w:pPr>
+              <w:jc w:val="center"/>
+            </w:pPr>
+            <w:r>
+              <w:t>#e713c3</w:t>
+            </w:r>
+          </w:p>
+        </w:tc>
+      </w:tr>
+      <w:tr>
+        <w:trPr>
+          <w:trHeight w:val="300"/>
+        </w:trPr>
+        <w:tc>
+          <w:tcPr>
+            <w:tcW w:w="985" w:type="dxa"/>
+            <w:vAlign w:val="center"/>
+          </w:tcPr>
+          <w:p>
+            <w:pPr>
+              <w:jc w:val="center"/>
+            </w:pPr>
+          </w:p>
+        </w:tc>
+        <w:tc>
+          <w:tcPr>
+            <w:tcW w:w="1798" w:type="dxa"/>
+            <w:vAlign w:val="center"/>
+          </w:tcPr>
+          <w:p>
+            <w:pPr>
+              <w:jc w:val="center"/>
+            </w:pPr>
+          </w:p>
+        </w:tc>
+        <w:tc>
+          <w:tcPr>
+            <w:tcW w:w="1505" w:type="dxa"/>
+            <w:vAlign w:val="center"/>
+          </w:tcPr>
+          <w:p>
+            <w:pPr>
+              <w:jc w:val="center"/>
+            </w:pPr>
+            <w:r>
+              <w:t>BTS</w:t>
+            </w:r>
+          </w:p>
+        </w:tc>
+        <w:tc>
+          <w:tcPr>
+            <w:tcW w:w="1963" w:type="dxa"/>
+          </w:tcPr>
+          <w:p>
+            <w:pPr>
+              <w:jc w:val="center"/>
+            </w:pPr>
+          </w:p>
+        </w:tc>
+        <w:tc>
+          <w:tcPr>
+            <w:tcW w:w="1963" w:type="dxa"/>
+          </w:tcPr>
+          <w:p>
+            <w:pPr>
+              <w:jc w:val="center"/>
+            </w:pPr>
+            <w:r>
+              <w:t>#d1d351</w:t>
+            </w:r>
+          </w:p>
+        </w:tc>
+      </w:tr>
+      <w:tr>
+        <w:trPr>
+          <w:trHeight w:val="300"/>
+        </w:trPr>
+        <w:tc>
+          <w:tcPr>
+            <w:tcW w:w="985" w:type="dxa"/>
+            <w:vAlign w:val="center"/>
+          </w:tcPr>
+          <w:p>
+            <w:pPr>
+              <w:jc w:val="center"/>
+            </w:pPr>
+          </w:p>
+        </w:tc>
+        <w:tc>
+          <w:tcPr>
+            <w:tcW w:w="1798" w:type="dxa"/>
+            <w:vAlign w:val="center"/>
+          </w:tcPr>
+          <w:p>
+            <w:pPr>
+              <w:jc w:val="center"/>
+            </w:pPr>
+          </w:p>
+        </w:tc>
+        <w:tc>
+          <w:tcPr>
+            <w:tcW w:w="1505" w:type="dxa"/>
+            <w:vAlign w:val="center"/>
+          </w:tcPr>
+          <w:p>
+            <w:pPr>
+              <w:jc w:val="center"/>
+            </w:pPr>
+            <w:r>
+              <w:t>harry</w:t>
+            </w:r>
+          </w:p>
+        </w:tc>
+        <w:tc>
+          <w:tcPr>
+            <w:tcW w:w="1963" w:type="dxa"/>
+          </w:tcPr>
+          <w:p>
+            <w:pPr>
+              <w:jc w:val="center"/>
+            </w:pPr>
+          </w:p>
+        </w:tc>
+        <w:tc>
+          <w:tcPr>
+            <w:tcW w:w="1963" w:type="dxa"/>
+          </w:tcPr>
+          <w:p>
+            <w:pPr>
+              <w:jc w:val="center"/>
+            </w:pPr>
+            <w:r>
+              <w:t>#a866d1</w:t>
+            </w:r>
+          </w:p>
+        </w:tc>
+      </w:tr>
+      <w:tr>
+        <w:trPr>
+          <w:trHeight w:val="300"/>
+        </w:trPr>
+        <w:tc>
+          <w:tcPr>
+            <w:tcW w:w="985" w:type="dxa"/>
+            <w:vAlign w:val="center"/>
+          </w:tcPr>
+          <w:p>
+            <w:pPr>
+              <w:jc w:val="center"/>
+            </w:pPr>
+          </w:p>
+        </w:tc>
+        <w:tc>
+          <w:tcPr>
+            <w:tcW w:w="1798" w:type="dxa"/>
+            <w:vAlign w:val="center"/>
+          </w:tcPr>
+          <w:p>
+            <w:pPr>
+              <w:jc w:val="center"/>
+            </w:pPr>
+          </w:p>
+        </w:tc>
+        <w:tc>
+          <w:tcPr>
+            <w:tcW w:w="1505" w:type="dxa"/>
+            <w:vAlign w:val="center"/>
+          </w:tcPr>
+          <w:p>
+            <w:pPr>
+              <w:jc w:val="center"/>
+            </w:pPr>
+            <w:r>
+              <w:t>taylor</w:t>
+            </w:r>
+          </w:p>
+        </w:tc>
+        <w:tc>
+          <w:tcPr>
+            <w:tcW w:w="1963" w:type="dxa"/>
+          </w:tcPr>
+          <w:p>
+            <w:pPr>
+              <w:jc w:val="center"/>
+            </w:pPr>
+          </w:p>
+        </w:tc>
+        <w:tc>
+          <w:tcPr>
+            <w:tcW w:w="1963" w:type="dxa"/>
+          </w:tcPr>
+          <w:p>
+            <w:pPr>
+              <w:jc w:val="center"/>
+            </w:pPr>
+            <w:r>
+              <w:t>#be0b60</w:t>
+            </w:r>
+          </w:p>
+        </w:tc>
+      </w:tr>
+      <w:tr>
+        <w:trPr>
+          <w:trHeight w:val="300"/>
+        </w:trPr>
+        <w:tc>
+          <w:tcPr>
+            <w:tcW w:w="985" w:type="dxa"/>
+            <w:vAlign w:val="center"/>
+          </w:tcPr>
+          <w:p>
+            <w:pPr>
+              <w:jc w:val="center"/>
+            </w:pPr>
+          </w:p>
+        </w:tc>
+        <w:tc>
+          <w:tcPr>
+            <w:tcW w:w="1798" w:type="dxa"/>
+            <w:vAlign w:val="center"/>
+          </w:tcPr>
+          <w:p>
+            <w:pPr>
+              <w:jc w:val="center"/>
+            </w:pPr>
+          </w:p>
+        </w:tc>
+        <w:tc>
+          <w:tcPr>
+            <w:tcW w:w="1505" w:type="dxa"/>
+            <w:vAlign w:val="center"/>
+          </w:tcPr>
+          <w:p>
+            <w:pPr>
+              <w:jc w:val="center"/>
+            </w:pPr>
+            <w:r>
+              <w:t>zayn</w:t>
+            </w:r>
+          </w:p>
+        </w:tc>
+        <w:tc>
+          <w:tcPr>
+            <w:tcW w:w="1963" w:type="dxa"/>
+          </w:tcPr>
+          <w:p>
+            <w:pPr>
+              <w:jc w:val="center"/>
+            </w:pPr>
+          </w:p>
+        </w:tc>
+        <w:tc>
+          <w:tcPr>
+            <w:tcW w:w="1963" w:type="dxa"/>
+          </w:tcPr>
+          <w:p>
+            <w:pPr>
+              <w:jc w:val="center"/>
+            </w:pPr>
+            <w:r>
+              <w:t>#b04348</w:t>
+            </w:r>
+          </w:p>
+        </w:tc>
+      </w:tr>
+      <w:tr>
+        <w:trPr>
+          <w:trHeight w:val="300"/>
+        </w:trPr>
+        <w:tc>
+          <w:tcPr>
+            <w:tcW w:w="985" w:type="dxa"/>
+            <w:vAlign w:val="center"/>
+          </w:tcPr>
+          <w:p>
+            <w:pPr>
+              <w:jc w:val="center"/>
+            </w:pPr>
+          </w:p>
+        </w:tc>
+        <w:tc>
+          <w:tcPr>
+            <w:tcW w:w="1798" w:type="dxa"/>
+            <w:vAlign w:val="center"/>
+          </w:tcPr>
+          <w:p>
+            <w:pPr>
+              <w:jc w:val="center"/>
+            </w:pPr>
+          </w:p>
+        </w:tc>
+        <w:tc>
+          <w:tcPr>
+            <w:tcW w:w="1505" w:type="dxa"/>
+            <w:vAlign w:val="center"/>
+          </w:tcPr>
+          <w:p>
+            <w:pPr>
+              <w:jc w:val="center"/>
+            </w:pPr>
+            <w:r>
+              <w:t>Maroon 5</w:t>
+            </w:r>
+          </w:p>
+        </w:tc>
+        <w:tc>
+          <w:tcPr>
+            <w:tcW w:w="1963" w:type="dxa"/>
+          </w:tcPr>
+          <w:p>
+            <w:pPr>
+              <w:jc w:val="center"/>
+            </w:pPr>
+          </w:p>
+        </w:tc>
+        <w:tc>
+          <w:tcPr>
+            <w:tcW w:w="1963" w:type="dxa"/>
+          </w:tcPr>
+          <w:p>
+            <w:pPr>
+              <w:jc w:val="center"/>
+            </w:pPr>
+            <w:r>
+              <w:t>#4aba7c</w:t>
+            </w:r>
+          </w:p>
+        </w:tc>
+      </w:tr>
+      <w:tr>
+        <w:trPr>
+          <w:trHeight w:val="300"/>
+        </w:trPr>
+        <w:tc>
+          <w:tcPr>
+            <w:tcW w:w="985" w:type="dxa"/>
+            <w:vAlign w:val="center"/>
+          </w:tcPr>
+          <w:p>
+            <w:pPr>
+              <w:jc w:val="center"/>
+            </w:pPr>
+          </w:p>
+        </w:tc>
+        <w:tc>
+          <w:tcPr>
+            <w:tcW w:w="1798" w:type="dxa"/>
+            <w:vAlign w:val="center"/>
+          </w:tcPr>
+          <w:p>
+            <w:pPr>
+              <w:jc w:val="center"/>
+            </w:pPr>
+          </w:p>
+        </w:tc>
+        <w:tc>
+          <w:tcPr>
+            <w:tcW w:w="1505" w:type="dxa"/>
+            <w:vAlign w:val="center"/>
+          </w:tcPr>
+          <w:p>
+            <w:pPr>
+              <w:jc w:val="center"/>
+            </w:pPr>
+            <w:r>
+              <w:t>shakira</w:t>
+            </w:r>
+            <w:bookmarkStart w:id="0" w:name="_GoBack"/>
+            <w:bookmarkEnd w:id="0"/>
+          </w:p>
+        </w:tc>
+        <w:tc>
+          <w:tcPr>
+            <w:tcW w:w="1963" w:type="dxa"/>
+          </w:tcPr>
+          <w:p>
+            <w:pPr>
+              <w:jc w:val="center"/>
+            </w:pPr>
+          </w:p>
+        </w:tc>
+        <w:tc>
+          <w:tcPr>
+            <w:tcW w:w="1963" w:type="dxa"/>
+          </w:tcPr>
+          <w:p>
+            <w:pPr>
+              <w:jc w:val="center"/>
+            </w:pPr>
+            <w:r>
+              <w:t>#d54566</w:t>
+            </w:r>
+          </w:p>
+        </w:tc>
+      </w:tr>
+      <w:tr>
+        <w:trPr>
+          <w:trHeight w:val="300"/>
+        </w:trPr>
+        <w:tc>
+          <w:tcPr>
+            <w:tcW w:w="985" w:type="dxa"/>
+            <w:vAlign w:val="center"/>
+          </w:tcPr>
+          <w:p>
+            <w:pPr>
+              <w:jc w:val="center"/>
+            </w:pPr>
+          </w:p>
+        </w:tc>
+        <w:tc>
+          <w:tcPr>
+            <w:tcW w:w="1798" w:type="dxa"/>
+            <w:vAlign w:val="center"/>
+          </w:tcPr>
+          <w:p>
+            <w:pPr>
+              <w:jc w:val="center"/>
+            </w:pPr>
+          </w:p>
+        </w:tc>
+        <w:tc>
+          <w:tcPr>
+            <w:tcW w:w="1505" w:type="dxa"/>
+            <w:vAlign w:val="center"/>
+          </w:tcPr>
+          <w:p>
+            <w:pPr>
+              <w:jc w:val="center"/>
+            </w:pPr>
+          </w:p>
+        </w:tc>
+        <w:tc>
+          <w:tcPr>
+            <w:tcW w:w="1963" w:type="dxa"/>
+          </w:tcPr>
+          <w:p>
+            <w:pPr>
+              <w:jc w:val="center"/>
+            </w:pPr>
+          </w:p>
+        </w:tc>
+        <w:tc>
+          <w:tcPr>
+            <w:tcW w:w="1963" w:type="dxa"/>
+          </w:tcPr>
+          <w:p>
+            <w:pPr>
+              <w:jc w:val="center"/>
+            </w:pPr>
+          </w:p>
+        </w:tc>
+      </w:tr>
+      <w:tr>
+        <w:trPr>
+          <w:trHeight w:val="300"/>
+        </w:trPr>
+        <w:tc>
+          <w:tcPr>
+            <w:tcW w:w="985" w:type="dxa"/>
+            <w:vAlign w:val="center"/>
+          </w:tcPr>
+          <w:p>
+            <w:pPr>
+              <w:jc w:val="center"/>
+            </w:pPr>
+          </w:p>
+        </w:tc>
+        <w:tc>
+          <w:tcPr>
+            <w:tcW w:w="1798" w:type="dxa"/>
+            <w:vAlign w:val="center"/>
+          </w:tcPr>
+          <w:p>
+            <w:pPr>
+              <w:jc w:val="center"/>
+            </w:pPr>
+          </w:p>
+        </w:tc>
+        <w:tc>
+          <w:tcPr>
+            <w:tcW w:w="1505" w:type="dxa"/>
+            <w:vAlign w:val="center"/>
+          </w:tcPr>
+          <w:p>
+            <w:pPr>
+              <w:jc w:val="center"/>
+            </w:pPr>
+          </w:p>
+        </w:tc>
+        <w:tc>
+          <w:tcPr>
+            <w:tcW w:w="1963" w:type="dxa"/>
+          </w:tcPr>
+          <w:p>
+            <w:pPr>
+              <w:jc w:val="center"/>
+            </w:pPr>
+          </w:p>
+        </w:tc>
+        <w:tc>
+          <w:tcPr>
+            <w:tcW w:w="1963" w:type="dxa"/>
+          </w:tcPr>
+          <w:p>
+            <w:pPr>
+              <w:jc w:val="center"/>
+            </w:pPr>
+          </w:p>
+        </w:tc>
+      </w:tr>
+      <w:tr>
+        <w:trPr>
+          <w:trHeight w:val="300"/>
+        </w:trPr>
+        <w:tc>
+          <w:tcPr>
+            <w:tcW w:w="985" w:type="dxa"/>
+            <w:vAlign w:val="center"/>
+          </w:tcPr>
+          <w:p>
+            <w:pPr>
+              <w:jc w:val="center"/>
+            </w:pPr>
+          </w:p>
+        </w:tc>
+        <w:tc>
+          <w:tcPr>
+            <w:tcW w:w="1798" w:type="dxa"/>
+            <w:vAlign w:val="center"/>
+          </w:tcPr>
+          <w:p>
+            <w:pPr>
+              <w:jc w:val="center"/>
+            </w:pPr>
+          </w:p>
+        </w:tc>
+        <w:tc>
+          <w:tcPr>
+            <w:tcW w:w="1505" w:type="dxa"/>
+            <w:vAlign w:val="center"/>
+          </w:tcPr>
+          <w:p>
+            <w:pPr>
+              <w:jc w:val="center"/>
+            </w:pPr>
+          </w:p>
+        </w:tc>
+        <w:tc>
+          <w:tcPr>
+            <w:tcW w:w="1963" w:type="dxa"/>
+          </w:tcPr>
+          <w:p>
+            <w:pPr>
+              <w:jc w:val="center"/>
+            </w:pPr>
+          </w:p>
+        </w:tc>
+        <w:tc>
+          <w:tcPr>
+            <w:tcW w:w="1963" w:type="dxa"/>
+          </w:tcPr>
+          <w:p>
+            <w:pPr>
+              <w:jc w:val="center"/>
+            </w:pPr>
+          </w:p>
+        </w:tc>
+      </w:tr>
+    </w:tbl>
+    <w:p/>
+    <w:p/>
+    <w:p/>
+    <w:p/>
+    <w:p/>
+    <w:p/>
+    <w:p/>
+    <w:p/>
+    <w:p/>
     <w:sectPr>
       <w:pgSz w:w="12240" w:h="15840"/>
       <w:pgMar w:top="1440" w:right="1440" w:bottom="1440" w:left="1440" w:header="720" w:footer="720" w:gutter="0"/>

--- a/documentation/docs.docx
+++ b/documentation/docs.docx
@@ -3278,147 +3278,159 @@
             <w:r>
               <w:t>shakira</w:t>
             </w:r>
+          </w:p>
+        </w:tc>
+        <w:tc>
+          <w:tcPr>
+            <w:tcW w:w="1963" w:type="dxa"/>
+          </w:tcPr>
+          <w:p>
+            <w:pPr>
+              <w:jc w:val="center"/>
+            </w:pPr>
+          </w:p>
+        </w:tc>
+        <w:tc>
+          <w:tcPr>
+            <w:tcW w:w="1963" w:type="dxa"/>
+          </w:tcPr>
+          <w:p>
+            <w:pPr>
+              <w:jc w:val="center"/>
+            </w:pPr>
+            <w:r>
+              <w:t>#d54566</w:t>
+            </w:r>
+          </w:p>
+        </w:tc>
+      </w:tr>
+      <w:tr>
+        <w:trPr>
+          <w:trHeight w:val="300"/>
+        </w:trPr>
+        <w:tc>
+          <w:tcPr>
+            <w:tcW w:w="985" w:type="dxa"/>
+            <w:vAlign w:val="center"/>
+          </w:tcPr>
+          <w:p>
+            <w:pPr>
+              <w:jc w:val="center"/>
+            </w:pPr>
+          </w:p>
+        </w:tc>
+        <w:tc>
+          <w:tcPr>
+            <w:tcW w:w="1798" w:type="dxa"/>
+            <w:vAlign w:val="center"/>
+          </w:tcPr>
+          <w:p>
+            <w:pPr>
+              <w:jc w:val="center"/>
+            </w:pPr>
+          </w:p>
+        </w:tc>
+        <w:tc>
+          <w:tcPr>
+            <w:tcW w:w="1505" w:type="dxa"/>
+            <w:vAlign w:val="center"/>
+          </w:tcPr>
+          <w:p>
+            <w:pPr>
+              <w:jc w:val="center"/>
+            </w:pPr>
+            <w:r>
+              <w:t>Anne marie</w:t>
+            </w:r>
+          </w:p>
+        </w:tc>
+        <w:tc>
+          <w:tcPr>
+            <w:tcW w:w="1963" w:type="dxa"/>
+          </w:tcPr>
+          <w:p>
+            <w:pPr>
+              <w:jc w:val="center"/>
+            </w:pPr>
+          </w:p>
+        </w:tc>
+        <w:tc>
+          <w:tcPr>
+            <w:tcW w:w="1963" w:type="dxa"/>
+          </w:tcPr>
+          <w:p>
+            <w:pPr>
+              <w:jc w:val="center"/>
+            </w:pPr>
+            <w:r>
+              <w:t>#e53281</w:t>
+            </w:r>
+          </w:p>
+        </w:tc>
+      </w:tr>
+      <w:tr>
+        <w:trPr>
+          <w:trHeight w:val="300"/>
+        </w:trPr>
+        <w:tc>
+          <w:tcPr>
+            <w:tcW w:w="985" w:type="dxa"/>
+            <w:vAlign w:val="center"/>
+          </w:tcPr>
+          <w:p>
+            <w:pPr>
+              <w:jc w:val="center"/>
+            </w:pPr>
+          </w:p>
+        </w:tc>
+        <w:tc>
+          <w:tcPr>
+            <w:tcW w:w="1798" w:type="dxa"/>
+            <w:vAlign w:val="center"/>
+          </w:tcPr>
+          <w:p>
+            <w:pPr>
+              <w:jc w:val="center"/>
+            </w:pPr>
+          </w:p>
+        </w:tc>
+        <w:tc>
+          <w:tcPr>
+            <w:tcW w:w="1505" w:type="dxa"/>
+            <w:vAlign w:val="center"/>
+          </w:tcPr>
+          <w:p>
+            <w:pPr>
+              <w:jc w:val="center"/>
+            </w:pPr>
+            <w:r>
+              <w:t>eminem</w:t>
+            </w:r>
+          </w:p>
+        </w:tc>
+        <w:tc>
+          <w:tcPr>
+            <w:tcW w:w="1963" w:type="dxa"/>
+          </w:tcPr>
+          <w:p>
+            <w:pPr>
+              <w:jc w:val="center"/>
+            </w:pPr>
+          </w:p>
+        </w:tc>
+        <w:tc>
+          <w:tcPr>
+            <w:tcW w:w="1963" w:type="dxa"/>
+          </w:tcPr>
+          <w:p>
+            <w:pPr>
+              <w:jc w:val="center"/>
+            </w:pPr>
+            <w:r>
+              <w:t>#324079</w:t>
+            </w:r>
             <w:bookmarkStart w:id="0" w:name="_GoBack"/>
             <w:bookmarkEnd w:id="0"/>
-          </w:p>
-        </w:tc>
-        <w:tc>
-          <w:tcPr>
-            <w:tcW w:w="1963" w:type="dxa"/>
-          </w:tcPr>
-          <w:p>
-            <w:pPr>
-              <w:jc w:val="center"/>
-            </w:pPr>
-          </w:p>
-        </w:tc>
-        <w:tc>
-          <w:tcPr>
-            <w:tcW w:w="1963" w:type="dxa"/>
-          </w:tcPr>
-          <w:p>
-            <w:pPr>
-              <w:jc w:val="center"/>
-            </w:pPr>
-            <w:r>
-              <w:t>#d54566</w:t>
-            </w:r>
-          </w:p>
-        </w:tc>
-      </w:tr>
-      <w:tr>
-        <w:trPr>
-          <w:trHeight w:val="300"/>
-        </w:trPr>
-        <w:tc>
-          <w:tcPr>
-            <w:tcW w:w="985" w:type="dxa"/>
-            <w:vAlign w:val="center"/>
-          </w:tcPr>
-          <w:p>
-            <w:pPr>
-              <w:jc w:val="center"/>
-            </w:pPr>
-          </w:p>
-        </w:tc>
-        <w:tc>
-          <w:tcPr>
-            <w:tcW w:w="1798" w:type="dxa"/>
-            <w:vAlign w:val="center"/>
-          </w:tcPr>
-          <w:p>
-            <w:pPr>
-              <w:jc w:val="center"/>
-            </w:pPr>
-          </w:p>
-        </w:tc>
-        <w:tc>
-          <w:tcPr>
-            <w:tcW w:w="1505" w:type="dxa"/>
-            <w:vAlign w:val="center"/>
-          </w:tcPr>
-          <w:p>
-            <w:pPr>
-              <w:jc w:val="center"/>
-            </w:pPr>
-          </w:p>
-        </w:tc>
-        <w:tc>
-          <w:tcPr>
-            <w:tcW w:w="1963" w:type="dxa"/>
-          </w:tcPr>
-          <w:p>
-            <w:pPr>
-              <w:jc w:val="center"/>
-            </w:pPr>
-          </w:p>
-        </w:tc>
-        <w:tc>
-          <w:tcPr>
-            <w:tcW w:w="1963" w:type="dxa"/>
-          </w:tcPr>
-          <w:p>
-            <w:pPr>
-              <w:jc w:val="center"/>
-            </w:pPr>
-          </w:p>
-        </w:tc>
-      </w:tr>
-      <w:tr>
-        <w:trPr>
-          <w:trHeight w:val="300"/>
-        </w:trPr>
-        <w:tc>
-          <w:tcPr>
-            <w:tcW w:w="985" w:type="dxa"/>
-            <w:vAlign w:val="center"/>
-          </w:tcPr>
-          <w:p>
-            <w:pPr>
-              <w:jc w:val="center"/>
-            </w:pPr>
-          </w:p>
-        </w:tc>
-        <w:tc>
-          <w:tcPr>
-            <w:tcW w:w="1798" w:type="dxa"/>
-            <w:vAlign w:val="center"/>
-          </w:tcPr>
-          <w:p>
-            <w:pPr>
-              <w:jc w:val="center"/>
-            </w:pPr>
-          </w:p>
-        </w:tc>
-        <w:tc>
-          <w:tcPr>
-            <w:tcW w:w="1505" w:type="dxa"/>
-            <w:vAlign w:val="center"/>
-          </w:tcPr>
-          <w:p>
-            <w:pPr>
-              <w:jc w:val="center"/>
-            </w:pPr>
-          </w:p>
-        </w:tc>
-        <w:tc>
-          <w:tcPr>
-            <w:tcW w:w="1963" w:type="dxa"/>
-          </w:tcPr>
-          <w:p>
-            <w:pPr>
-              <w:jc w:val="center"/>
-            </w:pPr>
-          </w:p>
-        </w:tc>
-        <w:tc>
-          <w:tcPr>
-            <w:tcW w:w="1963" w:type="dxa"/>
-          </w:tcPr>
-          <w:p>
-            <w:pPr>
-              <w:jc w:val="center"/>
-            </w:pPr>
           </w:p>
         </w:tc>
       </w:tr>
